--- a/reference/thread基础/yield&join.docx
+++ b/reference/thread基础/yield&join.docx
@@ -32,7 +32,6 @@
           <w:spacing w:val="0"/>
           <w:sz w:val="36"/>
           <w:szCs w:val="36"/>
-          <w:bdr w:val="none" w:color="auto" w:sz="0" w:space="0"/>
           <w:shd w:val="clear" w:fill="FFFFFF"/>
         </w:rPr>
         <w:t>Thread类中的方法：join()、sleep()、yield()之间的区别</w:t>
@@ -74,7 +73,6 @@
           <w:kern w:val="0"/>
           <w:sz w:val="21"/>
           <w:szCs w:val="21"/>
-          <w:bdr w:val="none" w:color="auto" w:sz="0" w:space="0"/>
           <w:shd w:val="clear" w:fill="FFFFFF"/>
           <w:lang w:val="en-US" w:eastAsia="zh-CN" w:bidi="ar"/>
         </w:rPr>
@@ -91,7 +89,6 @@
           <w:sz w:val="21"/>
           <w:szCs w:val="21"/>
           <w:u w:val="none"/>
-          <w:bdr w:val="none" w:color="auto" w:sz="0" w:space="0"/>
           <w:shd w:val="clear" w:fill="FFFFFF"/>
           <w:lang w:val="en-US" w:eastAsia="zh-CN" w:bidi="ar"/>
         </w:rPr>
@@ -108,7 +105,6 @@
           <w:sz w:val="21"/>
           <w:szCs w:val="21"/>
           <w:u w:val="none"/>
-          <w:bdr w:val="none" w:color="auto" w:sz="0" w:space="0"/>
           <w:shd w:val="clear" w:fill="FFFFFF"/>
           <w:lang w:val="en-US" w:eastAsia="zh-CN" w:bidi="ar"/>
         </w:rPr>
@@ -125,7 +121,6 @@
           <w:sz w:val="21"/>
           <w:szCs w:val="21"/>
           <w:u w:val="none"/>
-          <w:bdr w:val="none" w:color="auto" w:sz="0" w:space="0"/>
           <w:shd w:val="clear" w:fill="FFFFFF"/>
           <w:lang w:val="en-US" w:eastAsia="zh-CN" w:bidi="ar"/>
         </w:rPr>
@@ -133,7 +128,7 @@
       </w:r>
       <w:r>
         <w:rPr>
-          <w:rStyle w:val="7"/>
+          <w:rStyle w:val="8"/>
           <w:rFonts w:hint="eastAsia" w:ascii="微软雅黑" w:hAnsi="微软雅黑" w:eastAsia="微软雅黑" w:cs="微软雅黑"/>
           <w:i w:val="0"/>
           <w:caps w:val="0"/>
@@ -142,7 +137,6 @@
           <w:sz w:val="21"/>
           <w:szCs w:val="21"/>
           <w:u w:val="none"/>
-          <w:bdr w:val="none" w:color="auto" w:sz="0" w:space="0"/>
           <w:shd w:val="clear" w:fill="FFFFFF"/>
         </w:rPr>
         <w:t>SCU阳光</w:t>
@@ -158,7 +152,6 @@
           <w:sz w:val="21"/>
           <w:szCs w:val="21"/>
           <w:u w:val="none"/>
-          <w:bdr w:val="none" w:color="auto" w:sz="0" w:space="0"/>
           <w:shd w:val="clear" w:fill="FFFFFF"/>
           <w:lang w:val="en-US" w:eastAsia="zh-CN" w:bidi="ar"/>
         </w:rPr>
@@ -174,7 +167,6 @@
           <w:kern w:val="0"/>
           <w:sz w:val="21"/>
           <w:szCs w:val="21"/>
-          <w:bdr w:val="none" w:color="auto" w:sz="0" w:space="0"/>
           <w:shd w:val="clear" w:fill="FFFFFF"/>
           <w:lang w:val="en-US" w:eastAsia="zh-CN" w:bidi="ar"/>
         </w:rPr>
@@ -190,7 +182,6 @@
           <w:kern w:val="0"/>
           <w:sz w:val="18"/>
           <w:szCs w:val="18"/>
-          <w:bdr w:val="none" w:color="auto" w:sz="0" w:space="0"/>
           <w:shd w:val="clear" w:fill="FFFFFF"/>
           <w:lang w:val="en-US" w:eastAsia="zh-CN" w:bidi="ar"/>
         </w:rPr>
@@ -233,7 +224,6 @@
           <w:kern w:val="0"/>
           <w:sz w:val="18"/>
           <w:szCs w:val="18"/>
-          <w:bdr w:val="none" w:color="auto" w:sz="0" w:space="0"/>
           <w:shd w:val="clear" w:fill="FFFFFF"/>
           <w:lang w:val="en-US" w:eastAsia="zh-CN" w:bidi="ar"/>
         </w:rPr>
@@ -249,7 +239,6 @@
           <w:kern w:val="0"/>
           <w:sz w:val="18"/>
           <w:szCs w:val="18"/>
-          <w:bdr w:val="none" w:color="auto" w:sz="0" w:space="0"/>
           <w:shd w:val="clear" w:fill="FFFFFF"/>
           <w:lang w:val="en-US" w:eastAsia="zh-CN" w:bidi="ar"/>
         </w:rPr>
@@ -266,7 +255,6 @@
           <w:sz w:val="18"/>
           <w:szCs w:val="18"/>
           <w:u w:val="none"/>
-          <w:bdr w:val="none" w:color="auto" w:sz="0" w:space="0"/>
           <w:shd w:val="clear" w:fill="FFFFFF"/>
           <w:lang w:val="en-US" w:eastAsia="zh-CN" w:bidi="ar"/>
         </w:rPr>
@@ -283,7 +271,6 @@
           <w:sz w:val="18"/>
           <w:szCs w:val="18"/>
           <w:u w:val="none"/>
-          <w:bdr w:val="none" w:color="auto" w:sz="0" w:space="0"/>
           <w:shd w:val="clear" w:fill="FFFFFF"/>
           <w:lang w:val="en-US" w:eastAsia="zh-CN" w:bidi="ar"/>
         </w:rPr>
@@ -300,7 +287,6 @@
           <w:sz w:val="18"/>
           <w:szCs w:val="18"/>
           <w:u w:val="none"/>
-          <w:bdr w:val="none" w:color="auto" w:sz="0" w:space="0"/>
           <w:shd w:val="clear" w:fill="FFFFFF"/>
           <w:lang w:val="en-US" w:eastAsia="zh-CN" w:bidi="ar"/>
         </w:rPr>
@@ -308,7 +294,7 @@
       </w:r>
       <w:r>
         <w:rPr>
-          <w:rStyle w:val="7"/>
+          <w:rStyle w:val="8"/>
           <w:rFonts w:hint="eastAsia" w:ascii="微软雅黑" w:hAnsi="微软雅黑" w:eastAsia="微软雅黑" w:cs="微软雅黑"/>
           <w:i w:val="0"/>
           <w:caps w:val="0"/>
@@ -317,7 +303,6 @@
           <w:sz w:val="18"/>
           <w:szCs w:val="18"/>
           <w:u w:val="none"/>
-          <w:bdr w:val="none" w:color="auto" w:sz="0" w:space="0"/>
           <w:shd w:val="clear" w:fill="FFFFFF"/>
         </w:rPr>
         <w:t>Java面试总结</w:t>
@@ -333,7 +318,6 @@
           <w:sz w:val="18"/>
           <w:szCs w:val="18"/>
           <w:u w:val="none"/>
-          <w:bdr w:val="none" w:color="auto" w:sz="0" w:space="0"/>
           <w:shd w:val="clear" w:fill="FFFFFF"/>
           <w:lang w:val="en-US" w:eastAsia="zh-CN" w:bidi="ar"/>
         </w:rPr>
@@ -349,7 +333,6 @@
           <w:kern w:val="0"/>
           <w:sz w:val="18"/>
           <w:szCs w:val="18"/>
-          <w:bdr w:val="none" w:color="auto" w:sz="0" w:space="0"/>
           <w:shd w:val="clear" w:fill="FFFFFF"/>
           <w:lang w:val="en-US" w:eastAsia="zh-CN" w:bidi="ar"/>
         </w:rPr>
@@ -366,7 +349,6 @@
           <w:sz w:val="18"/>
           <w:szCs w:val="18"/>
           <w:u w:val="none"/>
-          <w:bdr w:val="none" w:color="auto" w:sz="0" w:space="0"/>
           <w:shd w:val="clear" w:fill="FFFFFF"/>
           <w:lang w:val="en-US" w:eastAsia="zh-CN" w:bidi="ar"/>
         </w:rPr>
@@ -383,7 +365,6 @@
           <w:sz w:val="18"/>
           <w:szCs w:val="18"/>
           <w:u w:val="none"/>
-          <w:bdr w:val="none" w:color="auto" w:sz="0" w:space="0"/>
           <w:shd w:val="clear" w:fill="FFFFFF"/>
           <w:lang w:val="en-US" w:eastAsia="zh-CN" w:bidi="ar"/>
         </w:rPr>
@@ -400,7 +381,6 @@
           <w:sz w:val="18"/>
           <w:szCs w:val="18"/>
           <w:u w:val="none"/>
-          <w:bdr w:val="none" w:color="auto" w:sz="0" w:space="0"/>
           <w:shd w:val="clear" w:fill="FFFFFF"/>
           <w:lang w:val="en-US" w:eastAsia="zh-CN" w:bidi="ar"/>
         </w:rPr>
@@ -408,7 +388,7 @@
       </w:r>
       <w:r>
         <w:rPr>
-          <w:rStyle w:val="7"/>
+          <w:rStyle w:val="8"/>
           <w:rFonts w:hint="eastAsia" w:ascii="微软雅黑" w:hAnsi="微软雅黑" w:eastAsia="微软雅黑" w:cs="微软雅黑"/>
           <w:i w:val="0"/>
           <w:caps w:val="0"/>
@@ -417,7 +397,6 @@
           <w:sz w:val="18"/>
           <w:szCs w:val="18"/>
           <w:u w:val="none"/>
-          <w:bdr w:val="none" w:color="auto" w:sz="0" w:space="0"/>
           <w:shd w:val="clear" w:fill="FFFFFF"/>
         </w:rPr>
         <w:t>Java并发编程</w:t>
@@ -433,7 +412,6 @@
           <w:sz w:val="18"/>
           <w:szCs w:val="18"/>
           <w:u w:val="none"/>
-          <w:bdr w:val="none" w:color="auto" w:sz="0" w:space="0"/>
           <w:shd w:val="clear" w:fill="FFFFFF"/>
           <w:lang w:val="en-US" w:eastAsia="zh-CN" w:bidi="ar"/>
         </w:rPr>
@@ -469,7 +447,6 @@
           <w:sz w:val="21"/>
           <w:szCs w:val="21"/>
           <w:u w:val="none"/>
-          <w:bdr w:val="none" w:color="auto" w:sz="0" w:space="0"/>
           <w:lang w:val="en-US" w:eastAsia="zh-CN" w:bidi="ar"/>
         </w:rPr>
         <w:fldChar w:fldCharType="begin"/>
@@ -482,7 +459,6 @@
           <w:sz w:val="21"/>
           <w:szCs w:val="21"/>
           <w:u w:val="none"/>
-          <w:bdr w:val="none" w:color="auto" w:sz="0" w:space="0"/>
           <w:lang w:val="en-US" w:eastAsia="zh-CN" w:bidi="ar"/>
         </w:rPr>
         <w:instrText xml:space="preserve"> HYPERLINK "http://creativecommons.org/licenses/by-sa/4.0/" </w:instrText>
@@ -495,7 +471,6 @@
           <w:sz w:val="21"/>
           <w:szCs w:val="21"/>
           <w:u w:val="none"/>
-          <w:bdr w:val="none" w:color="auto" w:sz="0" w:space="0"/>
           <w:lang w:val="en-US" w:eastAsia="zh-CN" w:bidi="ar"/>
         </w:rPr>
         <w:fldChar w:fldCharType="separate"/>
@@ -508,7 +483,6 @@
           <w:sz w:val="21"/>
           <w:szCs w:val="21"/>
           <w:u w:val="none"/>
-          <w:bdr w:val="none" w:color="auto" w:sz="0" w:space="0"/>
           <w:lang w:val="en-US" w:eastAsia="zh-CN" w:bidi="ar"/>
         </w:rPr>
         <w:fldChar w:fldCharType="end"/>
@@ -520,7 +494,6 @@
           <w:kern w:val="0"/>
           <w:sz w:val="18"/>
           <w:szCs w:val="18"/>
-          <w:bdr w:val="none" w:color="auto" w:sz="0" w:space="0"/>
           <w:lang w:val="en-US" w:eastAsia="zh-CN" w:bidi="ar"/>
         </w:rPr>
         <w:t>版权声明：本文为博主原创文章，遵循</w:t>
@@ -533,7 +506,6 @@
           <w:sz w:val="21"/>
           <w:szCs w:val="21"/>
           <w:u w:val="none"/>
-          <w:bdr w:val="none" w:color="auto" w:sz="0" w:space="0"/>
           <w:lang w:val="en-US" w:eastAsia="zh-CN" w:bidi="ar"/>
         </w:rPr>
         <w:fldChar w:fldCharType="begin"/>
@@ -546,7 +518,6 @@
           <w:sz w:val="21"/>
           <w:szCs w:val="21"/>
           <w:u w:val="none"/>
-          <w:bdr w:val="none" w:color="auto" w:sz="0" w:space="0"/>
           <w:lang w:val="en-US" w:eastAsia="zh-CN" w:bidi="ar"/>
         </w:rPr>
         <w:instrText xml:space="preserve"> HYPERLINK "http://creativecommons.org/licenses/by-sa/4.0/" \t "https://blog.csdn.net/xzp_12345/article/details/_blank" </w:instrText>
@@ -559,20 +530,18 @@
           <w:sz w:val="21"/>
           <w:szCs w:val="21"/>
           <w:u w:val="none"/>
-          <w:bdr w:val="none" w:color="auto" w:sz="0" w:space="0"/>
           <w:lang w:val="en-US" w:eastAsia="zh-CN" w:bidi="ar"/>
         </w:rPr>
         <w:fldChar w:fldCharType="separate"/>
       </w:r>
       <w:r>
         <w:rPr>
-          <w:rStyle w:val="7"/>
+          <w:rStyle w:val="8"/>
           <w:rFonts w:hint="eastAsia" w:ascii="微软雅黑" w:hAnsi="微软雅黑" w:eastAsia="微软雅黑" w:cs="微软雅黑"/>
           <w:color w:val="3399EA"/>
           <w:sz w:val="21"/>
           <w:szCs w:val="21"/>
           <w:u w:val="none"/>
-          <w:bdr w:val="none" w:color="auto" w:sz="0" w:space="0"/>
         </w:rPr>
         <w:t> CC 4.0 BY-SA </w:t>
       </w:r>
@@ -584,7 +553,6 @@
           <w:sz w:val="21"/>
           <w:szCs w:val="21"/>
           <w:u w:val="none"/>
-          <w:bdr w:val="none" w:color="auto" w:sz="0" w:space="0"/>
           <w:lang w:val="en-US" w:eastAsia="zh-CN" w:bidi="ar"/>
         </w:rPr>
         <w:fldChar w:fldCharType="end"/>
@@ -596,7 +564,6 @@
           <w:kern w:val="0"/>
           <w:sz w:val="18"/>
           <w:szCs w:val="18"/>
-          <w:bdr w:val="none" w:color="auto" w:sz="0" w:space="0"/>
           <w:lang w:val="en-US" w:eastAsia="zh-CN" w:bidi="ar"/>
         </w:rPr>
         <w:t>版权协议，转载请附上原文出处链接和本声明。</w:t>
@@ -632,7 +599,6 @@
           <w:kern w:val="0"/>
           <w:sz w:val="18"/>
           <w:szCs w:val="18"/>
-          <w:bdr w:val="none" w:color="auto" w:sz="0" w:space="0"/>
           <w:lang w:val="en-US" w:eastAsia="zh-CN" w:bidi="ar"/>
         </w:rPr>
         <w:t>本文链接：</w:t>
@@ -645,7 +611,6 @@
           <w:sz w:val="21"/>
           <w:szCs w:val="21"/>
           <w:u w:val="none"/>
-          <w:bdr w:val="none" w:color="auto" w:sz="0" w:space="0"/>
           <w:lang w:val="en-US" w:eastAsia="zh-CN" w:bidi="ar"/>
         </w:rPr>
         <w:fldChar w:fldCharType="begin"/>
@@ -658,7 +623,6 @@
           <w:sz w:val="21"/>
           <w:szCs w:val="21"/>
           <w:u w:val="none"/>
-          <w:bdr w:val="none" w:color="auto" w:sz="0" w:space="0"/>
           <w:lang w:val="en-US" w:eastAsia="zh-CN" w:bidi="ar"/>
         </w:rPr>
         <w:instrText xml:space="preserve"> HYPERLINK "https://blog.csdn.net/xzp_12345/article/details/81129735" </w:instrText>
@@ -671,20 +635,18 @@
           <w:sz w:val="21"/>
           <w:szCs w:val="21"/>
           <w:u w:val="none"/>
-          <w:bdr w:val="none" w:color="auto" w:sz="0" w:space="0"/>
           <w:lang w:val="en-US" w:eastAsia="zh-CN" w:bidi="ar"/>
         </w:rPr>
         <w:fldChar w:fldCharType="separate"/>
       </w:r>
       <w:r>
         <w:rPr>
-          <w:rStyle w:val="7"/>
+          <w:rStyle w:val="8"/>
           <w:rFonts w:hint="eastAsia" w:ascii="微软雅黑" w:hAnsi="微软雅黑" w:eastAsia="微软雅黑" w:cs="微软雅黑"/>
           <w:color w:val="3399EA"/>
           <w:sz w:val="21"/>
           <w:szCs w:val="21"/>
           <w:u w:val="none"/>
-          <w:bdr w:val="none" w:color="auto" w:sz="0" w:space="0"/>
         </w:rPr>
         <w:t>https://blog.csdn.net/xzp_12345/article/details/81129735</w:t>
       </w:r>
@@ -696,7 +658,6 @@
           <w:sz w:val="21"/>
           <w:szCs w:val="21"/>
           <w:u w:val="none"/>
-          <w:bdr w:val="none" w:color="auto" w:sz="0" w:space="0"/>
           <w:lang w:val="en-US" w:eastAsia="zh-CN" w:bidi="ar"/>
         </w:rPr>
         <w:fldChar w:fldCharType="end"/>
@@ -704,7 +665,7 @@
     </w:p>
     <w:p>
       <w:pPr>
-        <w:pStyle w:val="3"/>
+        <w:pStyle w:val="4"/>
         <w:keepNext w:val="0"/>
         <w:keepLines w:val="0"/>
         <w:widowControl/>
@@ -726,20 +687,19 @@
       </w:pPr>
       <w:r>
         <w:rPr>
-          <w:rStyle w:val="6"/>
+          <w:rStyle w:val="7"/>
           <w:rFonts w:hint="eastAsia" w:ascii="微软雅黑" w:hAnsi="微软雅黑" w:eastAsia="微软雅黑" w:cs="微软雅黑"/>
           <w:b/>
           <w:color w:val="4D4D4D"/>
           <w:sz w:val="24"/>
           <w:szCs w:val="24"/>
-          <w:bdr w:val="none" w:color="auto" w:sz="0" w:space="0"/>
         </w:rPr>
         <w:t>目录</w:t>
       </w:r>
     </w:p>
     <w:p>
       <w:pPr>
-        <w:pStyle w:val="3"/>
+        <w:pStyle w:val="4"/>
         <w:keepNext w:val="0"/>
         <w:keepLines w:val="0"/>
         <w:widowControl/>
@@ -766,7 +726,6 @@
           <w:sz w:val="24"/>
           <w:szCs w:val="24"/>
           <w:u w:val="none"/>
-          <w:bdr w:val="none" w:color="auto" w:sz="0" w:space="0"/>
         </w:rPr>
         <w:fldChar w:fldCharType="begin"/>
       </w:r>
@@ -777,7 +736,6 @@
           <w:sz w:val="24"/>
           <w:szCs w:val="24"/>
           <w:u w:val="none"/>
-          <w:bdr w:val="none" w:color="auto" w:sz="0" w:space="0"/>
         </w:rPr>
         <w:instrText xml:space="preserve"> HYPERLINK "https://blog.csdn.net/xzp_12345/article/details/81129735" \l "1. Thread%E7%B1%BB%E4%B8%AD%E7%9A%84%E5%B8%B8%E7%94%A8%E6%96%B9%E6%B3%95%E7%AE%80%E4%BB%8B" \t "https://blog.csdn.net/xzp_12345/article/details/_self" </w:instrText>
       </w:r>
@@ -788,19 +746,17 @@
           <w:sz w:val="24"/>
           <w:szCs w:val="24"/>
           <w:u w:val="none"/>
-          <w:bdr w:val="none" w:color="auto" w:sz="0" w:space="0"/>
         </w:rPr>
         <w:fldChar w:fldCharType="separate"/>
       </w:r>
       <w:r>
         <w:rPr>
-          <w:rStyle w:val="7"/>
+          <w:rStyle w:val="8"/>
           <w:rFonts w:hint="eastAsia" w:ascii="微软雅黑" w:hAnsi="微软雅黑" w:eastAsia="微软雅黑" w:cs="微软雅黑"/>
           <w:color w:val="6795B5"/>
           <w:sz w:val="24"/>
           <w:szCs w:val="24"/>
           <w:u w:val="none"/>
-          <w:bdr w:val="none" w:color="auto" w:sz="0" w:space="0"/>
         </w:rPr>
         <w:t>1. Thread类中的常用方法简介</w:t>
       </w:r>
@@ -811,14 +767,13 @@
           <w:sz w:val="24"/>
           <w:szCs w:val="24"/>
           <w:u w:val="none"/>
-          <w:bdr w:val="none" w:color="auto" w:sz="0" w:space="0"/>
         </w:rPr>
         <w:fldChar w:fldCharType="end"/>
       </w:r>
     </w:p>
     <w:p>
       <w:pPr>
-        <w:pStyle w:val="3"/>
+        <w:pStyle w:val="4"/>
         <w:keepNext w:val="0"/>
         <w:keepLines w:val="0"/>
         <w:widowControl/>
@@ -832,10 +787,11 @@
         <w:spacing w:before="0" w:beforeAutospacing="0" w:after="240" w:afterAutospacing="0" w:line="390" w:lineRule="atLeast"/>
         <w:ind w:left="0" w:right="0"/>
         <w:rPr>
-          <w:rFonts w:hint="eastAsia" w:ascii="微软雅黑" w:hAnsi="微软雅黑" w:eastAsia="微软雅黑" w:cs="微软雅黑"/>
-          <w:color w:val="4D4D4D"/>
-          <w:sz w:val="24"/>
-          <w:szCs w:val="24"/>
+          <w:rFonts w:hint="default" w:ascii="微软雅黑" w:hAnsi="微软雅黑" w:eastAsia="微软雅黑" w:cs="微软雅黑"/>
+          <w:color w:val="4D4D4D"/>
+          <w:sz w:val="24"/>
+          <w:szCs w:val="24"/>
+          <w:lang w:val="en-US" w:eastAsia="zh-CN"/>
         </w:rPr>
       </w:pPr>
       <w:r>
@@ -845,7 +801,6 @@
           <w:sz w:val="24"/>
           <w:szCs w:val="24"/>
           <w:u w:val="none"/>
-          <w:bdr w:val="none" w:color="auto" w:sz="0" w:space="0"/>
         </w:rPr>
         <w:fldChar w:fldCharType="begin"/>
       </w:r>
@@ -856,7 +811,6 @@
           <w:sz w:val="24"/>
           <w:szCs w:val="24"/>
           <w:u w:val="none"/>
-          <w:bdr w:val="none" w:color="auto" w:sz="0" w:space="0"/>
         </w:rPr>
         <w:instrText xml:space="preserve"> HYPERLINK "https://blog.csdn.net/xzp_12345/article/details/81129735" \l "2. Join()%E6%96%B9%E6%B3%95" \t "https://blog.csdn.net/xzp_12345/article/details/_self" </w:instrText>
       </w:r>
@@ -867,19 +821,17 @@
           <w:sz w:val="24"/>
           <w:szCs w:val="24"/>
           <w:u w:val="none"/>
-          <w:bdr w:val="none" w:color="auto" w:sz="0" w:space="0"/>
         </w:rPr>
         <w:fldChar w:fldCharType="separate"/>
       </w:r>
       <w:r>
         <w:rPr>
-          <w:rStyle w:val="7"/>
+          <w:rStyle w:val="8"/>
           <w:rFonts w:hint="eastAsia" w:ascii="微软雅黑" w:hAnsi="微软雅黑" w:eastAsia="微软雅黑" w:cs="微软雅黑"/>
           <w:color w:val="6795B5"/>
           <w:sz w:val="24"/>
           <w:szCs w:val="24"/>
           <w:u w:val="none"/>
-          <w:bdr w:val="none" w:color="auto" w:sz="0" w:space="0"/>
         </w:rPr>
         <w:t>2. Join()方法</w:t>
       </w:r>
@@ -890,14 +842,24 @@
           <w:sz w:val="24"/>
           <w:szCs w:val="24"/>
           <w:u w:val="none"/>
-          <w:bdr w:val="none" w:color="auto" w:sz="0" w:space="0"/>
         </w:rPr>
         <w:fldChar w:fldCharType="end"/>
       </w:r>
-    </w:p>
-    <w:p>
-      <w:pPr>
-        <w:pStyle w:val="3"/>
+      <w:r>
+        <w:rPr>
+          <w:rFonts w:hint="eastAsia" w:ascii="微软雅黑" w:hAnsi="微软雅黑" w:eastAsia="微软雅黑" w:cs="微软雅黑"/>
+          <w:color w:val="6795B5"/>
+          <w:sz w:val="24"/>
+          <w:szCs w:val="24"/>
+          <w:u w:val="none"/>
+          <w:lang w:val="en-US" w:eastAsia="zh-CN"/>
+        </w:rPr>
+        <w:t xml:space="preserve"> ：会释放锁</w:t>
+      </w:r>
+    </w:p>
+    <w:p>
+      <w:pPr>
+        <w:pStyle w:val="4"/>
         <w:keepNext w:val="0"/>
         <w:keepLines w:val="0"/>
         <w:widowControl/>
@@ -924,7 +886,6 @@
           <w:sz w:val="24"/>
           <w:szCs w:val="24"/>
           <w:u w:val="none"/>
-          <w:bdr w:val="none" w:color="auto" w:sz="0" w:space="0"/>
         </w:rPr>
         <w:fldChar w:fldCharType="begin"/>
       </w:r>
@@ -935,7 +896,6 @@
           <w:sz w:val="24"/>
           <w:szCs w:val="24"/>
           <w:u w:val="none"/>
-          <w:bdr w:val="none" w:color="auto" w:sz="0" w:space="0"/>
         </w:rPr>
         <w:instrText xml:space="preserve"> HYPERLINK "https://blog.csdn.net/xzp_12345/article/details/81129735" \l "3. Sleep() %E6%96%B9%E6%B3%95%EF%BC%9A%E4%B8%8D%E4%BC%9A%E9%87%8A%E6%94%BE%E9%94%81" \t "https://blog.csdn.net/xzp_12345/article/details/_self" </w:instrText>
       </w:r>
@@ -946,19 +906,17 @@
           <w:sz w:val="24"/>
           <w:szCs w:val="24"/>
           <w:u w:val="none"/>
-          <w:bdr w:val="none" w:color="auto" w:sz="0" w:space="0"/>
         </w:rPr>
         <w:fldChar w:fldCharType="separate"/>
       </w:r>
       <w:r>
         <w:rPr>
-          <w:rStyle w:val="7"/>
+          <w:rStyle w:val="8"/>
           <w:rFonts w:hint="eastAsia" w:ascii="微软雅黑" w:hAnsi="微软雅黑" w:eastAsia="微软雅黑" w:cs="微软雅黑"/>
           <w:color w:val="6795B5"/>
           <w:sz w:val="24"/>
           <w:szCs w:val="24"/>
           <w:u w:val="none"/>
-          <w:bdr w:val="none" w:color="auto" w:sz="0" w:space="0"/>
         </w:rPr>
         <w:t>3. Sleep() 方法：不会释放锁</w:t>
       </w:r>
@@ -969,14 +927,13 @@
           <w:sz w:val="24"/>
           <w:szCs w:val="24"/>
           <w:u w:val="none"/>
-          <w:bdr w:val="none" w:color="auto" w:sz="0" w:space="0"/>
         </w:rPr>
         <w:fldChar w:fldCharType="end"/>
       </w:r>
     </w:p>
     <w:p>
       <w:pPr>
-        <w:pStyle w:val="3"/>
+        <w:pStyle w:val="4"/>
         <w:keepNext w:val="0"/>
         <w:keepLines w:val="0"/>
         <w:widowControl/>
@@ -1003,7 +960,6 @@
           <w:sz w:val="24"/>
           <w:szCs w:val="24"/>
           <w:u w:val="none"/>
-          <w:bdr w:val="none" w:color="auto" w:sz="0" w:space="0"/>
         </w:rPr>
         <w:fldChar w:fldCharType="begin"/>
       </w:r>
@@ -1014,7 +970,6 @@
           <w:sz w:val="24"/>
           <w:szCs w:val="24"/>
           <w:u w:val="none"/>
-          <w:bdr w:val="none" w:color="auto" w:sz="0" w:space="0"/>
         </w:rPr>
         <w:instrText xml:space="preserve"> HYPERLINK "https://blog.csdn.net/xzp_12345/article/details/81129735" \l "4. Yield()%E6%96%B9%E6%B3%95%EF%BC%9A%E7%BA%BF%E7%A8%8B%E8%AE%A9%E6%AD%A5%C2%A0 %E4%B8%8D%E4%BC%9A%E9%87%8A%E6%94%BE%E9%94%81" \t "https://blog.csdn.net/xzp_12345/article/details/_self" </w:instrText>
       </w:r>
@@ -1025,19 +980,17 @@
           <w:sz w:val="24"/>
           <w:szCs w:val="24"/>
           <w:u w:val="none"/>
-          <w:bdr w:val="none" w:color="auto" w:sz="0" w:space="0"/>
         </w:rPr>
         <w:fldChar w:fldCharType="separate"/>
       </w:r>
       <w:r>
         <w:rPr>
-          <w:rStyle w:val="7"/>
+          <w:rStyle w:val="8"/>
           <w:rFonts w:hint="eastAsia" w:ascii="微软雅黑" w:hAnsi="微软雅黑" w:eastAsia="微软雅黑" w:cs="微软雅黑"/>
           <w:color w:val="6795B5"/>
           <w:sz w:val="24"/>
           <w:szCs w:val="24"/>
           <w:u w:val="none"/>
-          <w:bdr w:val="none" w:color="auto" w:sz="0" w:space="0"/>
         </w:rPr>
         <w:t>4. Yield()方法：线程让步  不会释放锁</w:t>
       </w:r>
@@ -1048,7 +1001,6 @@
           <w:sz w:val="24"/>
           <w:szCs w:val="24"/>
           <w:u w:val="none"/>
-          <w:bdr w:val="none" w:color="auto" w:sz="0" w:space="0"/>
         </w:rPr>
         <w:fldChar w:fldCharType="end"/>
       </w:r>
@@ -1120,14 +1072,13 @@
           <w:color w:val="4F4F4F"/>
           <w:sz w:val="42"/>
           <w:szCs w:val="42"/>
-          <w:bdr w:val="none" w:color="auto" w:sz="0" w:space="0"/>
         </w:rPr>
         <w:t>1. Thread类中的常用方法简介</w:t>
       </w:r>
     </w:p>
     <w:p>
       <w:pPr>
-        <w:pStyle w:val="3"/>
+        <w:pStyle w:val="4"/>
         <w:keepNext w:val="0"/>
         <w:keepLines w:val="0"/>
         <w:widowControl/>
@@ -1153,14 +1104,13 @@
           <w:color w:val="4D4D4D"/>
           <w:sz w:val="24"/>
           <w:szCs w:val="24"/>
-          <w:bdr w:val="none" w:color="auto" w:sz="0" w:space="0"/>
         </w:rPr>
         <w:t>首先，先看一下Thread类中的常见方法：</w:t>
       </w:r>
     </w:p>
     <w:p>
       <w:pPr>
-        <w:pStyle w:val="3"/>
+        <w:pStyle w:val="4"/>
         <w:keepNext w:val="0"/>
         <w:keepLines w:val="0"/>
         <w:widowControl/>
@@ -1186,12 +1136,11 @@
           <w:color w:val="4D4D4D"/>
           <w:sz w:val="24"/>
           <w:szCs w:val="24"/>
-          <w:bdr w:val="none" w:color="auto" w:sz="0" w:space="0"/>
         </w:rPr>
         <w:drawing>
           <wp:inline distT="0" distB="0" distL="114300" distR="114300">
-            <wp:extent cx="11430000" cy="7248525"/>
-            <wp:effectExtent l="0" t="0" r="0" b="9525"/>
+            <wp:extent cx="6595110" cy="4182745"/>
+            <wp:effectExtent l="0" t="0" r="15240" b="8255"/>
             <wp:docPr id="1" name="图片 2" descr="IMG_256"/>
             <wp:cNvGraphicFramePr>
               <a:graphicFrameLocks xmlns:a="http://schemas.openxmlformats.org/drawingml/2006/main" noChangeAspect="1"/>
@@ -1214,7 +1163,7 @@
                   <pic:spPr>
                     <a:xfrm>
                       <a:off x="0" y="0"/>
-                      <a:ext cx="11430000" cy="7248525"/>
+                      <a:ext cx="6595110" cy="4182745"/>
                     </a:xfrm>
                     <a:prstGeom prst="rect">
                       <a:avLst/>
@@ -1233,7 +1182,7 @@
     </w:p>
     <w:p>
       <w:pPr>
-        <w:pStyle w:val="3"/>
+        <w:pStyle w:val="4"/>
         <w:keepNext w:val="0"/>
         <w:keepLines w:val="0"/>
         <w:widowControl/>
@@ -1259,14 +1208,13 @@
           <w:color w:val="4D4D4D"/>
           <w:sz w:val="24"/>
           <w:szCs w:val="24"/>
-          <w:bdr w:val="none" w:color="auto" w:sz="0" w:space="0"/>
         </w:rPr>
         <w:t>最主要的是区分其中join()、sleep()、yield()的用法区别</w:t>
       </w:r>
     </w:p>
     <w:p>
       <w:pPr>
-        <w:pStyle w:val="3"/>
+        <w:pStyle w:val="4"/>
         <w:keepNext w:val="0"/>
         <w:keepLines w:val="0"/>
         <w:widowControl/>
@@ -1292,7 +1240,6 @@
           <w:color w:val="4D4D4D"/>
           <w:sz w:val="24"/>
           <w:szCs w:val="24"/>
-          <w:bdr w:val="none" w:color="auto" w:sz="0" w:space="0"/>
         </w:rPr>
         <w:t> </w:t>
       </w:r>
@@ -1303,6 +1250,10 @@
         <w:keepNext w:val="0"/>
         <w:keepLines w:val="0"/>
         <w:widowControl/>
+        <w:numPr>
+          <w:ilvl w:val="0"/>
+          <w:numId w:val="1"/>
+        </w:numPr>
         <w:suppressLineNumbers w:val="0"/>
         <w:pBdr>
           <w:top w:val="none" w:color="auto" w:sz="0" w:space="0"/>
@@ -1329,14 +1280,13 @@
           <w:color w:val="4F4F4F"/>
           <w:sz w:val="42"/>
           <w:szCs w:val="42"/>
-          <w:bdr w:val="none" w:color="auto" w:sz="0" w:space="0"/>
-        </w:rPr>
-        <w:t>2. Join()方法</w:t>
-      </w:r>
-    </w:p>
-    <w:p>
-      <w:pPr>
-        <w:pStyle w:val="3"/>
+        </w:rPr>
+        <w:t>Join()方法</w:t>
+      </w:r>
+    </w:p>
+    <w:p>
+      <w:pPr>
+        <w:pStyle w:val="4"/>
         <w:keepNext w:val="0"/>
         <w:keepLines w:val="0"/>
         <w:widowControl/>
@@ -1347,6 +1297,1182 @@
           <w:bottom w:val="none" w:color="auto" w:sz="0" w:space="0"/>
           <w:right w:val="none" w:color="auto" w:sz="0" w:space="0"/>
         </w:pBdr>
+        <w:shd w:val="clear" w:fill="FFFFFF"/>
+        <w:spacing w:before="0" w:beforeAutospacing="0" w:after="240" w:afterAutospacing="0" w:line="390" w:lineRule="atLeast"/>
+        <w:ind w:left="0" w:right="0" w:firstLine="0"/>
+        <w:rPr>
+          <w:rFonts w:ascii="Arial" w:hAnsi="Arial" w:eastAsia="Arial" w:cs="Arial"/>
+          <w:i w:val="0"/>
+          <w:caps w:val="0"/>
+          <w:color w:val="4D4D4D"/>
+          <w:spacing w:val="0"/>
+          <w:sz w:val="24"/>
+          <w:szCs w:val="24"/>
+        </w:rPr>
+      </w:pPr>
+      <w:r>
+        <w:rPr>
+          <w:rFonts w:hint="default" w:ascii="Arial" w:hAnsi="Arial" w:eastAsia="Arial" w:cs="Arial"/>
+          <w:i w:val="0"/>
+          <w:caps w:val="0"/>
+          <w:color w:val="4D4D4D"/>
+          <w:spacing w:val="0"/>
+          <w:sz w:val="24"/>
+          <w:szCs w:val="24"/>
+          <w:bdr w:val="none" w:color="auto" w:sz="0" w:space="0"/>
+          <w:shd w:val="clear" w:fill="FFFFFF"/>
+        </w:rPr>
+        <w:t>看过Join源码的都知道，其中的核心就是</w:t>
+      </w:r>
+    </w:p>
+    <w:p>
+      <w:pPr>
+        <w:pStyle w:val="3"/>
+        <w:keepNext w:val="0"/>
+        <w:keepLines w:val="0"/>
+        <w:widowControl/>
+        <w:suppressLineNumbers w:val="0"/>
+        <w:pBdr>
+          <w:top w:val="none" w:color="auto" w:sz="0" w:space="0"/>
+          <w:left w:val="none" w:color="auto" w:sz="0" w:space="0"/>
+          <w:bottom w:val="single" w:color="F5F6F7" w:sz="6" w:space="4"/>
+          <w:right w:val="none" w:color="auto" w:sz="0" w:space="0"/>
+        </w:pBdr>
+        <w:shd w:val="clear" w:fill="FAFAFA"/>
+        <w:spacing w:before="0" w:beforeAutospacing="0" w:after="360" w:afterAutospacing="0" w:line="330" w:lineRule="atLeast"/>
+        <w:ind w:left="0" w:right="0" w:firstLine="0"/>
+        <w:rPr>
+          <w:rStyle w:val="9"/>
+          <w:rFonts w:hint="default" w:ascii="DejaVu Sans Mono" w:hAnsi="DejaVu Sans Mono" w:eastAsia="DejaVu Sans Mono" w:cs="DejaVu Sans Mono"/>
+          <w:i w:val="0"/>
+          <w:caps w:val="0"/>
+          <w:color w:val="000000"/>
+          <w:spacing w:val="0"/>
+          <w:sz w:val="21"/>
+          <w:szCs w:val="21"/>
+          <w:bdr w:val="none" w:color="auto" w:sz="0" w:space="0"/>
+          <w:shd w:val="clear" w:fill="FAFAFA"/>
+        </w:rPr>
+      </w:pPr>
+      <w:r>
+        <w:rPr>
+          <w:rStyle w:val="9"/>
+          <w:rFonts w:hint="default" w:ascii="DejaVu Sans Mono" w:hAnsi="DejaVu Sans Mono" w:eastAsia="DejaVu Sans Mono" w:cs="DejaVu Sans Mono"/>
+          <w:i w:val="0"/>
+          <w:caps w:val="0"/>
+          <w:color w:val="000000"/>
+          <w:spacing w:val="0"/>
+          <w:sz w:val="21"/>
+          <w:szCs w:val="21"/>
+          <w:bdr w:val="none" w:color="auto" w:sz="0" w:space="0"/>
+          <w:shd w:val="clear" w:fill="FAFAFA"/>
+        </w:rPr>
+        <w:t xml:space="preserve"> </w:t>
+      </w:r>
+      <w:r>
+        <w:rPr>
+          <w:rFonts w:ascii="DejaVu Sans Mono" w:hAnsi="DejaVu Sans Mono" w:eastAsia="DejaVu Sans Mono" w:cs="DejaVu Sans Mono"/>
+          <w:i w:val="0"/>
+          <w:caps w:val="0"/>
+          <w:color w:val="0077AA"/>
+          <w:spacing w:val="0"/>
+          <w:sz w:val="21"/>
+          <w:szCs w:val="21"/>
+          <w:bdr w:val="none" w:color="auto" w:sz="0" w:space="0"/>
+          <w:shd w:val="clear" w:fill="FAFAFA"/>
+        </w:rPr>
+        <w:t>if</w:t>
+      </w:r>
+      <w:r>
+        <w:rPr>
+          <w:rStyle w:val="9"/>
+          <w:rFonts w:hint="default" w:ascii="DejaVu Sans Mono" w:hAnsi="DejaVu Sans Mono" w:eastAsia="DejaVu Sans Mono" w:cs="DejaVu Sans Mono"/>
+          <w:i w:val="0"/>
+          <w:caps w:val="0"/>
+          <w:color w:val="000000"/>
+          <w:spacing w:val="0"/>
+          <w:sz w:val="21"/>
+          <w:szCs w:val="21"/>
+          <w:bdr w:val="none" w:color="auto" w:sz="0" w:space="0"/>
+          <w:shd w:val="clear" w:fill="FAFAFA"/>
+        </w:rPr>
+        <w:t xml:space="preserve"> </w:t>
+      </w:r>
+      <w:r>
+        <w:rPr>
+          <w:rFonts w:hint="default" w:ascii="DejaVu Sans Mono" w:hAnsi="DejaVu Sans Mono" w:eastAsia="DejaVu Sans Mono" w:cs="DejaVu Sans Mono"/>
+          <w:i w:val="0"/>
+          <w:caps w:val="0"/>
+          <w:color w:val="999999"/>
+          <w:spacing w:val="0"/>
+          <w:sz w:val="21"/>
+          <w:szCs w:val="21"/>
+          <w:bdr w:val="none" w:color="auto" w:sz="0" w:space="0"/>
+          <w:shd w:val="clear" w:fill="FAFAFA"/>
+        </w:rPr>
+        <w:t>(</w:t>
+      </w:r>
+      <w:r>
+        <w:rPr>
+          <w:rStyle w:val="9"/>
+          <w:rFonts w:hint="default" w:ascii="DejaVu Sans Mono" w:hAnsi="DejaVu Sans Mono" w:eastAsia="DejaVu Sans Mono" w:cs="DejaVu Sans Mono"/>
+          <w:i w:val="0"/>
+          <w:caps w:val="0"/>
+          <w:color w:val="000000"/>
+          <w:spacing w:val="0"/>
+          <w:sz w:val="21"/>
+          <w:szCs w:val="21"/>
+          <w:bdr w:val="none" w:color="auto" w:sz="0" w:space="0"/>
+          <w:shd w:val="clear" w:fill="FAFAFA"/>
+        </w:rPr>
+        <w:t xml:space="preserve">millis </w:t>
+      </w:r>
+      <w:r>
+        <w:rPr>
+          <w:rFonts w:hint="default" w:ascii="DejaVu Sans Mono" w:hAnsi="DejaVu Sans Mono" w:eastAsia="DejaVu Sans Mono" w:cs="DejaVu Sans Mono"/>
+          <w:i w:val="0"/>
+          <w:caps w:val="0"/>
+          <w:color w:val="A67F59"/>
+          <w:spacing w:val="0"/>
+          <w:sz w:val="21"/>
+          <w:szCs w:val="21"/>
+          <w:bdr w:val="none" w:color="auto" w:sz="0" w:space="0"/>
+          <w:shd w:val="clear" w:fill="FAFAFA"/>
+        </w:rPr>
+        <w:t>==</w:t>
+      </w:r>
+      <w:r>
+        <w:rPr>
+          <w:rStyle w:val="9"/>
+          <w:rFonts w:hint="default" w:ascii="DejaVu Sans Mono" w:hAnsi="DejaVu Sans Mono" w:eastAsia="DejaVu Sans Mono" w:cs="DejaVu Sans Mono"/>
+          <w:i w:val="0"/>
+          <w:caps w:val="0"/>
+          <w:color w:val="000000"/>
+          <w:spacing w:val="0"/>
+          <w:sz w:val="21"/>
+          <w:szCs w:val="21"/>
+          <w:bdr w:val="none" w:color="auto" w:sz="0" w:space="0"/>
+          <w:shd w:val="clear" w:fill="FAFAFA"/>
+        </w:rPr>
+        <w:t xml:space="preserve"> </w:t>
+      </w:r>
+      <w:r>
+        <w:rPr>
+          <w:rFonts w:hint="default" w:ascii="DejaVu Sans Mono" w:hAnsi="DejaVu Sans Mono" w:eastAsia="DejaVu Sans Mono" w:cs="DejaVu Sans Mono"/>
+          <w:i w:val="0"/>
+          <w:caps w:val="0"/>
+          <w:color w:val="986801"/>
+          <w:spacing w:val="0"/>
+          <w:sz w:val="21"/>
+          <w:szCs w:val="21"/>
+          <w:bdr w:val="none" w:color="auto" w:sz="0" w:space="0"/>
+          <w:shd w:val="clear" w:fill="FAFAFA"/>
+        </w:rPr>
+        <w:t>0</w:t>
+      </w:r>
+      <w:r>
+        <w:rPr>
+          <w:rFonts w:hint="default" w:ascii="DejaVu Sans Mono" w:hAnsi="DejaVu Sans Mono" w:eastAsia="DejaVu Sans Mono" w:cs="DejaVu Sans Mono"/>
+          <w:i w:val="0"/>
+          <w:caps w:val="0"/>
+          <w:color w:val="999999"/>
+          <w:spacing w:val="0"/>
+          <w:sz w:val="21"/>
+          <w:szCs w:val="21"/>
+          <w:bdr w:val="none" w:color="auto" w:sz="0" w:space="0"/>
+          <w:shd w:val="clear" w:fill="FAFAFA"/>
+        </w:rPr>
+        <w:t>)</w:t>
+      </w:r>
+      <w:r>
+        <w:rPr>
+          <w:rStyle w:val="9"/>
+          <w:rFonts w:hint="default" w:ascii="DejaVu Sans Mono" w:hAnsi="DejaVu Sans Mono" w:eastAsia="DejaVu Sans Mono" w:cs="DejaVu Sans Mono"/>
+          <w:i w:val="0"/>
+          <w:caps w:val="0"/>
+          <w:color w:val="000000"/>
+          <w:spacing w:val="0"/>
+          <w:sz w:val="21"/>
+          <w:szCs w:val="21"/>
+          <w:bdr w:val="none" w:color="auto" w:sz="0" w:space="0"/>
+          <w:shd w:val="clear" w:fill="FAFAFA"/>
+        </w:rPr>
+        <w:t xml:space="preserve"> </w:t>
+      </w:r>
+      <w:r>
+        <w:rPr>
+          <w:rFonts w:hint="default" w:ascii="DejaVu Sans Mono" w:hAnsi="DejaVu Sans Mono" w:eastAsia="DejaVu Sans Mono" w:cs="DejaVu Sans Mono"/>
+          <w:i w:val="0"/>
+          <w:caps w:val="0"/>
+          <w:color w:val="999999"/>
+          <w:spacing w:val="0"/>
+          <w:sz w:val="21"/>
+          <w:szCs w:val="21"/>
+          <w:bdr w:val="none" w:color="auto" w:sz="0" w:space="0"/>
+          <w:shd w:val="clear" w:fill="FAFAFA"/>
+        </w:rPr>
+        <w:t>{</w:t>
+      </w:r>
+      <w:r>
+        <w:rPr>
+          <w:rStyle w:val="9"/>
+          <w:rFonts w:hint="default" w:ascii="DejaVu Sans Mono" w:hAnsi="DejaVu Sans Mono" w:eastAsia="DejaVu Sans Mono" w:cs="DejaVu Sans Mono"/>
+          <w:i w:val="0"/>
+          <w:caps w:val="0"/>
+          <w:color w:val="000000"/>
+          <w:spacing w:val="0"/>
+          <w:sz w:val="21"/>
+          <w:szCs w:val="21"/>
+          <w:bdr w:val="none" w:color="auto" w:sz="0" w:space="0"/>
+          <w:shd w:val="clear" w:fill="FAFAFA"/>
+        </w:rPr>
+        <w:t xml:space="preserve">  </w:t>
+      </w:r>
+      <w:r>
+        <w:rPr>
+          <w:rFonts w:hint="default" w:ascii="DejaVu Sans Mono" w:hAnsi="DejaVu Sans Mono" w:eastAsia="DejaVu Sans Mono" w:cs="DejaVu Sans Mono"/>
+          <w:i/>
+          <w:caps w:val="0"/>
+          <w:color w:val="708090"/>
+          <w:spacing w:val="0"/>
+          <w:sz w:val="21"/>
+          <w:szCs w:val="21"/>
+          <w:bdr w:val="none" w:color="auto" w:sz="0" w:space="0"/>
+          <w:shd w:val="clear" w:fill="FAFAFA"/>
+        </w:rPr>
+        <w:t>//由于上一步传入参数为0，因此调用当前判断</w:t>
+      </w:r>
+    </w:p>
+    <w:p>
+      <w:pPr>
+        <w:pStyle w:val="3"/>
+        <w:keepNext w:val="0"/>
+        <w:keepLines w:val="0"/>
+        <w:widowControl/>
+        <w:suppressLineNumbers w:val="0"/>
+        <w:pBdr>
+          <w:top w:val="none" w:color="auto" w:sz="0" w:space="0"/>
+          <w:left w:val="none" w:color="auto" w:sz="0" w:space="0"/>
+          <w:bottom w:val="single" w:color="F5F6F7" w:sz="6" w:space="4"/>
+          <w:right w:val="none" w:color="auto" w:sz="0" w:space="0"/>
+        </w:pBdr>
+        <w:shd w:val="clear" w:fill="FAFAFA"/>
+        <w:spacing w:before="0" w:beforeAutospacing="0" w:after="360" w:afterAutospacing="0" w:line="330" w:lineRule="atLeast"/>
+        <w:ind w:left="0" w:right="0" w:firstLine="0"/>
+        <w:rPr>
+          <w:rStyle w:val="9"/>
+          <w:rFonts w:hint="default" w:ascii="DejaVu Sans Mono" w:hAnsi="DejaVu Sans Mono" w:eastAsia="DejaVu Sans Mono" w:cs="DejaVu Sans Mono"/>
+          <w:i w:val="0"/>
+          <w:caps w:val="0"/>
+          <w:color w:val="000000"/>
+          <w:spacing w:val="0"/>
+          <w:sz w:val="21"/>
+          <w:szCs w:val="21"/>
+          <w:bdr w:val="none" w:color="auto" w:sz="0" w:space="0"/>
+          <w:shd w:val="clear" w:fill="FAFAFA"/>
+        </w:rPr>
+      </w:pPr>
+      <w:r>
+        <w:rPr>
+          <w:rStyle w:val="9"/>
+          <w:rFonts w:hint="default" w:ascii="DejaVu Sans Mono" w:hAnsi="DejaVu Sans Mono" w:eastAsia="DejaVu Sans Mono" w:cs="DejaVu Sans Mono"/>
+          <w:i w:val="0"/>
+          <w:caps w:val="0"/>
+          <w:color w:val="000000"/>
+          <w:spacing w:val="0"/>
+          <w:sz w:val="21"/>
+          <w:szCs w:val="21"/>
+          <w:bdr w:val="none" w:color="auto" w:sz="0" w:space="0"/>
+          <w:shd w:val="clear" w:fill="FAFAFA"/>
+        </w:rPr>
+        <w:t xml:space="preserve">            </w:t>
+      </w:r>
+      <w:r>
+        <w:rPr>
+          <w:rFonts w:hint="default" w:ascii="DejaVu Sans Mono" w:hAnsi="DejaVu Sans Mono" w:eastAsia="DejaVu Sans Mono" w:cs="DejaVu Sans Mono"/>
+          <w:i w:val="0"/>
+          <w:caps w:val="0"/>
+          <w:color w:val="0077AA"/>
+          <w:spacing w:val="0"/>
+          <w:sz w:val="21"/>
+          <w:szCs w:val="21"/>
+          <w:bdr w:val="none" w:color="auto" w:sz="0" w:space="0"/>
+          <w:shd w:val="clear" w:fill="FAFAFA"/>
+        </w:rPr>
+        <w:t>while</w:t>
+      </w:r>
+      <w:r>
+        <w:rPr>
+          <w:rStyle w:val="9"/>
+          <w:rFonts w:hint="default" w:ascii="DejaVu Sans Mono" w:hAnsi="DejaVu Sans Mono" w:eastAsia="DejaVu Sans Mono" w:cs="DejaVu Sans Mono"/>
+          <w:i w:val="0"/>
+          <w:caps w:val="0"/>
+          <w:color w:val="000000"/>
+          <w:spacing w:val="0"/>
+          <w:sz w:val="21"/>
+          <w:szCs w:val="21"/>
+          <w:bdr w:val="none" w:color="auto" w:sz="0" w:space="0"/>
+          <w:shd w:val="clear" w:fill="FAFAFA"/>
+        </w:rPr>
+        <w:t xml:space="preserve"> </w:t>
+      </w:r>
+      <w:r>
+        <w:rPr>
+          <w:rFonts w:hint="default" w:ascii="DejaVu Sans Mono" w:hAnsi="DejaVu Sans Mono" w:eastAsia="DejaVu Sans Mono" w:cs="DejaVu Sans Mono"/>
+          <w:i w:val="0"/>
+          <w:caps w:val="0"/>
+          <w:color w:val="999999"/>
+          <w:spacing w:val="0"/>
+          <w:sz w:val="21"/>
+          <w:szCs w:val="21"/>
+          <w:bdr w:val="none" w:color="auto" w:sz="0" w:space="0"/>
+          <w:shd w:val="clear" w:fill="FAFAFA"/>
+        </w:rPr>
+        <w:t>(</w:t>
+      </w:r>
+      <w:r>
+        <w:rPr>
+          <w:rFonts w:hint="default" w:ascii="DejaVu Sans Mono" w:hAnsi="DejaVu Sans Mono" w:eastAsia="DejaVu Sans Mono" w:cs="DejaVu Sans Mono"/>
+          <w:i w:val="0"/>
+          <w:caps w:val="0"/>
+          <w:color w:val="DD4A68"/>
+          <w:spacing w:val="0"/>
+          <w:sz w:val="21"/>
+          <w:szCs w:val="21"/>
+          <w:bdr w:val="none" w:color="auto" w:sz="0" w:space="0"/>
+          <w:shd w:val="clear" w:fill="FAFAFA"/>
+        </w:rPr>
+        <w:t>isAlive</w:t>
+      </w:r>
+      <w:r>
+        <w:rPr>
+          <w:rFonts w:hint="default" w:ascii="DejaVu Sans Mono" w:hAnsi="DejaVu Sans Mono" w:eastAsia="DejaVu Sans Mono" w:cs="DejaVu Sans Mono"/>
+          <w:i w:val="0"/>
+          <w:caps w:val="0"/>
+          <w:color w:val="999999"/>
+          <w:spacing w:val="0"/>
+          <w:sz w:val="21"/>
+          <w:szCs w:val="21"/>
+          <w:bdr w:val="none" w:color="auto" w:sz="0" w:space="0"/>
+          <w:shd w:val="clear" w:fill="FAFAFA"/>
+        </w:rPr>
+        <w:t>())</w:t>
+      </w:r>
+      <w:r>
+        <w:rPr>
+          <w:rStyle w:val="9"/>
+          <w:rFonts w:hint="default" w:ascii="DejaVu Sans Mono" w:hAnsi="DejaVu Sans Mono" w:eastAsia="DejaVu Sans Mono" w:cs="DejaVu Sans Mono"/>
+          <w:i w:val="0"/>
+          <w:caps w:val="0"/>
+          <w:color w:val="000000"/>
+          <w:spacing w:val="0"/>
+          <w:sz w:val="21"/>
+          <w:szCs w:val="21"/>
+          <w:bdr w:val="none" w:color="auto" w:sz="0" w:space="0"/>
+          <w:shd w:val="clear" w:fill="FAFAFA"/>
+        </w:rPr>
+        <w:t xml:space="preserve"> </w:t>
+      </w:r>
+      <w:r>
+        <w:rPr>
+          <w:rFonts w:hint="default" w:ascii="DejaVu Sans Mono" w:hAnsi="DejaVu Sans Mono" w:eastAsia="DejaVu Sans Mono" w:cs="DejaVu Sans Mono"/>
+          <w:i w:val="0"/>
+          <w:caps w:val="0"/>
+          <w:color w:val="999999"/>
+          <w:spacing w:val="0"/>
+          <w:sz w:val="21"/>
+          <w:szCs w:val="21"/>
+          <w:bdr w:val="none" w:color="auto" w:sz="0" w:space="0"/>
+          <w:shd w:val="clear" w:fill="FAFAFA"/>
+        </w:rPr>
+        <w:t>{</w:t>
+      </w:r>
+      <w:r>
+        <w:rPr>
+          <w:rStyle w:val="9"/>
+          <w:rFonts w:hint="default" w:ascii="DejaVu Sans Mono" w:hAnsi="DejaVu Sans Mono" w:eastAsia="DejaVu Sans Mono" w:cs="DejaVu Sans Mono"/>
+          <w:i w:val="0"/>
+          <w:caps w:val="0"/>
+          <w:color w:val="000000"/>
+          <w:spacing w:val="0"/>
+          <w:sz w:val="21"/>
+          <w:szCs w:val="21"/>
+          <w:bdr w:val="none" w:color="auto" w:sz="0" w:space="0"/>
+          <w:shd w:val="clear" w:fill="FAFAFA"/>
+        </w:rPr>
+        <w:t xml:space="preserve"> </w:t>
+      </w:r>
+      <w:r>
+        <w:rPr>
+          <w:rFonts w:hint="default" w:ascii="DejaVu Sans Mono" w:hAnsi="DejaVu Sans Mono" w:eastAsia="DejaVu Sans Mono" w:cs="DejaVu Sans Mono"/>
+          <w:i/>
+          <w:caps w:val="0"/>
+          <w:color w:val="708090"/>
+          <w:spacing w:val="0"/>
+          <w:sz w:val="21"/>
+          <w:szCs w:val="21"/>
+          <w:bdr w:val="none" w:color="auto" w:sz="0" w:space="0"/>
+          <w:shd w:val="clear" w:fill="FAFAFA"/>
+        </w:rPr>
+        <w:t>//判断子线程是否存活</w:t>
+      </w:r>
+    </w:p>
+    <w:p>
+      <w:pPr>
+        <w:pStyle w:val="3"/>
+        <w:keepNext w:val="0"/>
+        <w:keepLines w:val="0"/>
+        <w:widowControl/>
+        <w:suppressLineNumbers w:val="0"/>
+        <w:pBdr>
+          <w:top w:val="none" w:color="auto" w:sz="0" w:space="0"/>
+          <w:left w:val="none" w:color="auto" w:sz="0" w:space="0"/>
+          <w:bottom w:val="single" w:color="F5F6F7" w:sz="6" w:space="4"/>
+          <w:right w:val="none" w:color="auto" w:sz="0" w:space="0"/>
+        </w:pBdr>
+        <w:shd w:val="clear" w:fill="FAFAFA"/>
+        <w:spacing w:before="0" w:beforeAutospacing="0" w:after="360" w:afterAutospacing="0" w:line="330" w:lineRule="atLeast"/>
+        <w:ind w:left="0" w:right="0" w:firstLine="0"/>
+        <w:rPr>
+          <w:rStyle w:val="9"/>
+          <w:rFonts w:hint="default" w:ascii="DejaVu Sans Mono" w:hAnsi="DejaVu Sans Mono" w:eastAsia="DejaVu Sans Mono" w:cs="DejaVu Sans Mono"/>
+          <w:i w:val="0"/>
+          <w:caps w:val="0"/>
+          <w:color w:val="000000"/>
+          <w:spacing w:val="0"/>
+          <w:sz w:val="21"/>
+          <w:szCs w:val="21"/>
+          <w:bdr w:val="none" w:color="auto" w:sz="0" w:space="0"/>
+          <w:shd w:val="clear" w:fill="FAFAFA"/>
+        </w:rPr>
+      </w:pPr>
+      <w:r>
+        <w:rPr>
+          <w:rStyle w:val="9"/>
+          <w:rFonts w:hint="default" w:ascii="DejaVu Sans Mono" w:hAnsi="DejaVu Sans Mono" w:eastAsia="DejaVu Sans Mono" w:cs="DejaVu Sans Mono"/>
+          <w:i w:val="0"/>
+          <w:caps w:val="0"/>
+          <w:color w:val="000000"/>
+          <w:spacing w:val="0"/>
+          <w:sz w:val="21"/>
+          <w:szCs w:val="21"/>
+          <w:bdr w:val="none" w:color="auto" w:sz="0" w:space="0"/>
+          <w:shd w:val="clear" w:fill="FAFAFA"/>
+        </w:rPr>
+        <w:t xml:space="preserve">                </w:t>
+      </w:r>
+      <w:r>
+        <w:rPr>
+          <w:rFonts w:hint="default" w:ascii="DejaVu Sans Mono" w:hAnsi="DejaVu Sans Mono" w:eastAsia="DejaVu Sans Mono" w:cs="DejaVu Sans Mono"/>
+          <w:i w:val="0"/>
+          <w:caps w:val="0"/>
+          <w:color w:val="DD4A68"/>
+          <w:spacing w:val="0"/>
+          <w:sz w:val="21"/>
+          <w:szCs w:val="21"/>
+          <w:bdr w:val="none" w:color="auto" w:sz="0" w:space="0"/>
+          <w:shd w:val="clear" w:fill="FAFAFA"/>
+        </w:rPr>
+        <w:t>wait</w:t>
+      </w:r>
+      <w:r>
+        <w:rPr>
+          <w:rFonts w:hint="default" w:ascii="DejaVu Sans Mono" w:hAnsi="DejaVu Sans Mono" w:eastAsia="DejaVu Sans Mono" w:cs="DejaVu Sans Mono"/>
+          <w:i w:val="0"/>
+          <w:caps w:val="0"/>
+          <w:color w:val="999999"/>
+          <w:spacing w:val="0"/>
+          <w:sz w:val="21"/>
+          <w:szCs w:val="21"/>
+          <w:bdr w:val="none" w:color="auto" w:sz="0" w:space="0"/>
+          <w:shd w:val="clear" w:fill="FAFAFA"/>
+        </w:rPr>
+        <w:t>(</w:t>
+      </w:r>
+      <w:r>
+        <w:rPr>
+          <w:rFonts w:hint="default" w:ascii="DejaVu Sans Mono" w:hAnsi="DejaVu Sans Mono" w:eastAsia="DejaVu Sans Mono" w:cs="DejaVu Sans Mono"/>
+          <w:i w:val="0"/>
+          <w:caps w:val="0"/>
+          <w:color w:val="986801"/>
+          <w:spacing w:val="0"/>
+          <w:sz w:val="21"/>
+          <w:szCs w:val="21"/>
+          <w:bdr w:val="none" w:color="auto" w:sz="0" w:space="0"/>
+          <w:shd w:val="clear" w:fill="FAFAFA"/>
+        </w:rPr>
+        <w:t>0</w:t>
+      </w:r>
+      <w:r>
+        <w:rPr>
+          <w:rFonts w:hint="default" w:ascii="DejaVu Sans Mono" w:hAnsi="DejaVu Sans Mono" w:eastAsia="DejaVu Sans Mono" w:cs="DejaVu Sans Mono"/>
+          <w:i w:val="0"/>
+          <w:caps w:val="0"/>
+          <w:color w:val="999999"/>
+          <w:spacing w:val="0"/>
+          <w:sz w:val="21"/>
+          <w:szCs w:val="21"/>
+          <w:bdr w:val="none" w:color="auto" w:sz="0" w:space="0"/>
+          <w:shd w:val="clear" w:fill="FAFAFA"/>
+        </w:rPr>
+        <w:t>);</w:t>
+      </w:r>
+      <w:r>
+        <w:rPr>
+          <w:rStyle w:val="9"/>
+          <w:rFonts w:hint="default" w:ascii="DejaVu Sans Mono" w:hAnsi="DejaVu Sans Mono" w:eastAsia="DejaVu Sans Mono" w:cs="DejaVu Sans Mono"/>
+          <w:i w:val="0"/>
+          <w:caps w:val="0"/>
+          <w:color w:val="000000"/>
+          <w:spacing w:val="0"/>
+          <w:sz w:val="21"/>
+          <w:szCs w:val="21"/>
+          <w:bdr w:val="none" w:color="auto" w:sz="0" w:space="0"/>
+          <w:shd w:val="clear" w:fill="FAFAFA"/>
+        </w:rPr>
+        <w:t xml:space="preserve"> </w:t>
+      </w:r>
+      <w:r>
+        <w:rPr>
+          <w:rFonts w:hint="default" w:ascii="DejaVu Sans Mono" w:hAnsi="DejaVu Sans Mono" w:eastAsia="DejaVu Sans Mono" w:cs="DejaVu Sans Mono"/>
+          <w:i/>
+          <w:caps w:val="0"/>
+          <w:color w:val="708090"/>
+          <w:spacing w:val="0"/>
+          <w:sz w:val="21"/>
+          <w:szCs w:val="21"/>
+          <w:bdr w:val="none" w:color="auto" w:sz="0" w:space="0"/>
+          <w:shd w:val="clear" w:fill="FAFAFA"/>
+        </w:rPr>
+        <w:t>//调用wait(0)方法</w:t>
+      </w:r>
+    </w:p>
+    <w:p>
+      <w:pPr>
+        <w:pStyle w:val="3"/>
+        <w:keepNext w:val="0"/>
+        <w:keepLines w:val="0"/>
+        <w:widowControl/>
+        <w:suppressLineNumbers w:val="0"/>
+        <w:pBdr>
+          <w:top w:val="none" w:color="auto" w:sz="0" w:space="0"/>
+          <w:left w:val="none" w:color="auto" w:sz="0" w:space="0"/>
+          <w:bottom w:val="single" w:color="F5F6F7" w:sz="6" w:space="4"/>
+          <w:right w:val="none" w:color="auto" w:sz="0" w:space="0"/>
+        </w:pBdr>
+        <w:shd w:val="clear" w:fill="FAFAFA"/>
+        <w:spacing w:before="0" w:beforeAutospacing="0" w:after="360" w:afterAutospacing="0" w:line="330" w:lineRule="atLeast"/>
+        <w:ind w:left="0" w:right="0" w:firstLine="0"/>
+        <w:rPr>
+          <w:rStyle w:val="9"/>
+          <w:rFonts w:hint="default" w:ascii="DejaVu Sans Mono" w:hAnsi="DejaVu Sans Mono" w:eastAsia="DejaVu Sans Mono" w:cs="DejaVu Sans Mono"/>
+          <w:i w:val="0"/>
+          <w:caps w:val="0"/>
+          <w:color w:val="000000"/>
+          <w:spacing w:val="0"/>
+          <w:sz w:val="21"/>
+          <w:szCs w:val="21"/>
+          <w:bdr w:val="none" w:color="auto" w:sz="0" w:space="0"/>
+          <w:shd w:val="clear" w:fill="FAFAFA"/>
+        </w:rPr>
+      </w:pPr>
+      <w:r>
+        <w:rPr>
+          <w:rStyle w:val="9"/>
+          <w:rFonts w:hint="default" w:ascii="DejaVu Sans Mono" w:hAnsi="DejaVu Sans Mono" w:eastAsia="DejaVu Sans Mono" w:cs="DejaVu Sans Mono"/>
+          <w:i w:val="0"/>
+          <w:caps w:val="0"/>
+          <w:color w:val="000000"/>
+          <w:spacing w:val="0"/>
+          <w:sz w:val="21"/>
+          <w:szCs w:val="21"/>
+          <w:bdr w:val="none" w:color="auto" w:sz="0" w:space="0"/>
+          <w:shd w:val="clear" w:fill="FAFAFA"/>
+        </w:rPr>
+        <w:t xml:space="preserve">            </w:t>
+      </w:r>
+      <w:r>
+        <w:rPr>
+          <w:rFonts w:hint="default" w:ascii="DejaVu Sans Mono" w:hAnsi="DejaVu Sans Mono" w:eastAsia="DejaVu Sans Mono" w:cs="DejaVu Sans Mono"/>
+          <w:i w:val="0"/>
+          <w:caps w:val="0"/>
+          <w:color w:val="999999"/>
+          <w:spacing w:val="0"/>
+          <w:sz w:val="21"/>
+          <w:szCs w:val="21"/>
+          <w:bdr w:val="none" w:color="auto" w:sz="0" w:space="0"/>
+          <w:shd w:val="clear" w:fill="FAFAFA"/>
+        </w:rPr>
+        <w:t>}</w:t>
+      </w:r>
+    </w:p>
+    <w:p>
+      <w:pPr>
+        <w:pStyle w:val="3"/>
+        <w:keepNext w:val="0"/>
+        <w:keepLines w:val="0"/>
+        <w:widowControl/>
+        <w:suppressLineNumbers w:val="0"/>
+        <w:pBdr>
+          <w:top w:val="none" w:color="auto" w:sz="0" w:space="0"/>
+          <w:left w:val="none" w:color="auto" w:sz="0" w:space="0"/>
+          <w:bottom w:val="single" w:color="F5F6F7" w:sz="6" w:space="4"/>
+          <w:right w:val="none" w:color="auto" w:sz="0" w:space="0"/>
+        </w:pBdr>
+        <w:shd w:val="clear" w:fill="FAFAFA"/>
+        <w:spacing w:before="0" w:beforeAutospacing="0" w:after="360" w:afterAutospacing="0" w:line="330" w:lineRule="atLeast"/>
+        <w:ind w:left="0" w:right="0" w:firstLine="0"/>
+        <w:rPr>
+          <w:rFonts w:ascii="DejaVu Sans Mono" w:hAnsi="DejaVu Sans Mono" w:eastAsia="DejaVu Sans Mono" w:cs="DejaVu Sans Mono"/>
+          <w:i w:val="0"/>
+          <w:caps w:val="0"/>
+          <w:color w:val="000000"/>
+          <w:spacing w:val="0"/>
+          <w:sz w:val="21"/>
+          <w:szCs w:val="21"/>
+        </w:rPr>
+      </w:pPr>
+      <w:r>
+        <w:rPr>
+          <w:rStyle w:val="9"/>
+          <w:rFonts w:hint="default" w:ascii="DejaVu Sans Mono" w:hAnsi="DejaVu Sans Mono" w:eastAsia="DejaVu Sans Mono" w:cs="DejaVu Sans Mono"/>
+          <w:i w:val="0"/>
+          <w:caps w:val="0"/>
+          <w:color w:val="000000"/>
+          <w:spacing w:val="0"/>
+          <w:sz w:val="21"/>
+          <w:szCs w:val="21"/>
+          <w:bdr w:val="none" w:color="auto" w:sz="0" w:space="0"/>
+          <w:shd w:val="clear" w:fill="FAFAFA"/>
+        </w:rPr>
+        <w:t xml:space="preserve">        </w:t>
+      </w:r>
+      <w:r>
+        <w:rPr>
+          <w:rFonts w:hint="default" w:ascii="DejaVu Sans Mono" w:hAnsi="DejaVu Sans Mono" w:eastAsia="DejaVu Sans Mono" w:cs="DejaVu Sans Mono"/>
+          <w:i w:val="0"/>
+          <w:caps w:val="0"/>
+          <w:color w:val="999999"/>
+          <w:spacing w:val="0"/>
+          <w:sz w:val="21"/>
+          <w:szCs w:val="21"/>
+          <w:bdr w:val="none" w:color="auto" w:sz="0" w:space="0"/>
+          <w:shd w:val="clear" w:fill="FAFAFA"/>
+        </w:rPr>
+        <w:t>}</w:t>
+      </w:r>
+    </w:p>
+    <w:p>
+      <w:pPr>
+        <w:keepNext w:val="0"/>
+        <w:keepLines w:val="0"/>
+        <w:widowControl/>
+        <w:numPr>
+          <w:ilvl w:val="0"/>
+          <w:numId w:val="2"/>
+        </w:numPr>
+        <w:suppressLineNumbers w:val="0"/>
+        <w:pBdr>
+          <w:top w:val="none" w:color="auto" w:sz="0" w:space="0"/>
+          <w:left w:val="none" w:color="auto" w:sz="0" w:space="0"/>
+          <w:bottom w:val="none" w:color="auto" w:sz="0" w:space="0"/>
+          <w:right w:val="single" w:color="C5C5C5" w:sz="6" w:space="6"/>
+        </w:pBdr>
+        <w:wordWrap w:val="0"/>
+        <w:spacing w:before="0" w:beforeAutospacing="0" w:after="0" w:afterAutospacing="0" w:line="330" w:lineRule="atLeast"/>
+        <w:ind w:left="0" w:right="0" w:hanging="360"/>
+        <w:jc w:val="right"/>
+        <w:rPr>
+          <w:b w:val="0"/>
+          <w:color w:val="999999"/>
+        </w:rPr>
+      </w:pPr>
+      <w:r>
+        <w:rPr>
+          <w:rFonts w:hint="default" w:ascii="DejaVu Sans Mono" w:hAnsi="DejaVu Sans Mono" w:eastAsia="DejaVu Sans Mono" w:cs="DejaVu Sans Mono"/>
+          <w:b w:val="0"/>
+          <w:i w:val="0"/>
+          <w:caps w:val="0"/>
+          <w:color w:val="999999"/>
+          <w:spacing w:val="0"/>
+          <w:sz w:val="24"/>
+          <w:szCs w:val="24"/>
+          <w:bdr w:val="none" w:color="auto" w:sz="0" w:space="0"/>
+          <w:shd w:val="clear" w:fill="FAFAFA"/>
+        </w:rPr>
+        <w:t>1</w:t>
+      </w:r>
+    </w:p>
+    <w:p>
+      <w:pPr>
+        <w:keepNext w:val="0"/>
+        <w:keepLines w:val="0"/>
+        <w:widowControl/>
+        <w:numPr>
+          <w:ilvl w:val="0"/>
+          <w:numId w:val="2"/>
+        </w:numPr>
+        <w:suppressLineNumbers w:val="0"/>
+        <w:pBdr>
+          <w:top w:val="none" w:color="auto" w:sz="0" w:space="0"/>
+          <w:left w:val="none" w:color="auto" w:sz="0" w:space="0"/>
+          <w:bottom w:val="none" w:color="auto" w:sz="0" w:space="0"/>
+          <w:right w:val="single" w:color="C5C5C5" w:sz="6" w:space="6"/>
+        </w:pBdr>
+        <w:wordWrap w:val="0"/>
+        <w:spacing w:before="0" w:beforeAutospacing="0" w:after="0" w:afterAutospacing="0" w:line="330" w:lineRule="atLeast"/>
+        <w:ind w:left="0" w:right="0" w:hanging="360"/>
+        <w:jc w:val="right"/>
+        <w:rPr>
+          <w:b w:val="0"/>
+          <w:color w:val="999999"/>
+        </w:rPr>
+      </w:pPr>
+      <w:r>
+        <w:rPr>
+          <w:rFonts w:hint="default" w:ascii="DejaVu Sans Mono" w:hAnsi="DejaVu Sans Mono" w:eastAsia="DejaVu Sans Mono" w:cs="DejaVu Sans Mono"/>
+          <w:b w:val="0"/>
+          <w:i w:val="0"/>
+          <w:caps w:val="0"/>
+          <w:color w:val="999999"/>
+          <w:spacing w:val="0"/>
+          <w:sz w:val="24"/>
+          <w:szCs w:val="24"/>
+          <w:bdr w:val="none" w:color="auto" w:sz="0" w:space="0"/>
+          <w:shd w:val="clear" w:fill="FAFAFA"/>
+        </w:rPr>
+        <w:t>2</w:t>
+      </w:r>
+    </w:p>
+    <w:p>
+      <w:pPr>
+        <w:keepNext w:val="0"/>
+        <w:keepLines w:val="0"/>
+        <w:widowControl/>
+        <w:numPr>
+          <w:ilvl w:val="0"/>
+          <w:numId w:val="2"/>
+        </w:numPr>
+        <w:suppressLineNumbers w:val="0"/>
+        <w:pBdr>
+          <w:top w:val="none" w:color="auto" w:sz="0" w:space="0"/>
+          <w:left w:val="none" w:color="auto" w:sz="0" w:space="0"/>
+          <w:bottom w:val="none" w:color="auto" w:sz="0" w:space="0"/>
+          <w:right w:val="single" w:color="C5C5C5" w:sz="6" w:space="6"/>
+        </w:pBdr>
+        <w:wordWrap w:val="0"/>
+        <w:spacing w:before="0" w:beforeAutospacing="0" w:after="0" w:afterAutospacing="0" w:line="330" w:lineRule="atLeast"/>
+        <w:ind w:left="0" w:right="0" w:hanging="360"/>
+        <w:jc w:val="right"/>
+        <w:rPr>
+          <w:b w:val="0"/>
+          <w:color w:val="999999"/>
+        </w:rPr>
+      </w:pPr>
+      <w:r>
+        <w:rPr>
+          <w:rFonts w:hint="default" w:ascii="DejaVu Sans Mono" w:hAnsi="DejaVu Sans Mono" w:eastAsia="DejaVu Sans Mono" w:cs="DejaVu Sans Mono"/>
+          <w:b w:val="0"/>
+          <w:i w:val="0"/>
+          <w:caps w:val="0"/>
+          <w:color w:val="999999"/>
+          <w:spacing w:val="0"/>
+          <w:sz w:val="24"/>
+          <w:szCs w:val="24"/>
+          <w:bdr w:val="none" w:color="auto" w:sz="0" w:space="0"/>
+          <w:shd w:val="clear" w:fill="FAFAFA"/>
+        </w:rPr>
+        <w:t>3</w:t>
+      </w:r>
+    </w:p>
+    <w:p>
+      <w:pPr>
+        <w:keepNext w:val="0"/>
+        <w:keepLines w:val="0"/>
+        <w:widowControl/>
+        <w:numPr>
+          <w:ilvl w:val="0"/>
+          <w:numId w:val="2"/>
+        </w:numPr>
+        <w:suppressLineNumbers w:val="0"/>
+        <w:pBdr>
+          <w:top w:val="none" w:color="auto" w:sz="0" w:space="0"/>
+          <w:left w:val="none" w:color="auto" w:sz="0" w:space="0"/>
+          <w:bottom w:val="none" w:color="auto" w:sz="0" w:space="0"/>
+          <w:right w:val="single" w:color="C5C5C5" w:sz="6" w:space="6"/>
+        </w:pBdr>
+        <w:wordWrap w:val="0"/>
+        <w:spacing w:before="0" w:beforeAutospacing="0" w:after="0" w:afterAutospacing="0" w:line="330" w:lineRule="atLeast"/>
+        <w:ind w:left="0" w:right="0" w:hanging="360"/>
+        <w:jc w:val="right"/>
+        <w:rPr>
+          <w:b w:val="0"/>
+          <w:color w:val="999999"/>
+        </w:rPr>
+      </w:pPr>
+      <w:r>
+        <w:rPr>
+          <w:rFonts w:hint="default" w:ascii="DejaVu Sans Mono" w:hAnsi="DejaVu Sans Mono" w:eastAsia="DejaVu Sans Mono" w:cs="DejaVu Sans Mono"/>
+          <w:b w:val="0"/>
+          <w:i w:val="0"/>
+          <w:caps w:val="0"/>
+          <w:color w:val="999999"/>
+          <w:spacing w:val="0"/>
+          <w:sz w:val="24"/>
+          <w:szCs w:val="24"/>
+          <w:bdr w:val="none" w:color="auto" w:sz="0" w:space="0"/>
+          <w:shd w:val="clear" w:fill="FAFAFA"/>
+        </w:rPr>
+        <w:t>4</w:t>
+      </w:r>
+    </w:p>
+    <w:p>
+      <w:pPr>
+        <w:keepNext w:val="0"/>
+        <w:keepLines w:val="0"/>
+        <w:widowControl/>
+        <w:numPr>
+          <w:ilvl w:val="0"/>
+          <w:numId w:val="2"/>
+        </w:numPr>
+        <w:suppressLineNumbers w:val="0"/>
+        <w:pBdr>
+          <w:top w:val="none" w:color="auto" w:sz="0" w:space="0"/>
+          <w:left w:val="none" w:color="auto" w:sz="0" w:space="0"/>
+          <w:bottom w:val="none" w:color="auto" w:sz="0" w:space="0"/>
+          <w:right w:val="single" w:color="C5C5C5" w:sz="6" w:space="6"/>
+        </w:pBdr>
+        <w:wordWrap w:val="0"/>
+        <w:spacing w:before="0" w:beforeAutospacing="0" w:after="0" w:afterAutospacing="0" w:line="330" w:lineRule="atLeast"/>
+        <w:ind w:left="0" w:right="0" w:hanging="360"/>
+        <w:jc w:val="right"/>
+        <w:rPr>
+          <w:b w:val="0"/>
+          <w:color w:val="999999"/>
+        </w:rPr>
+      </w:pPr>
+      <w:r>
+        <w:rPr>
+          <w:rFonts w:hint="default" w:ascii="DejaVu Sans Mono" w:hAnsi="DejaVu Sans Mono" w:eastAsia="DejaVu Sans Mono" w:cs="DejaVu Sans Mono"/>
+          <w:b w:val="0"/>
+          <w:i w:val="0"/>
+          <w:caps w:val="0"/>
+          <w:color w:val="999999"/>
+          <w:spacing w:val="0"/>
+          <w:sz w:val="24"/>
+          <w:szCs w:val="24"/>
+          <w:bdr w:val="none" w:color="auto" w:sz="0" w:space="0"/>
+          <w:shd w:val="clear" w:fill="FAFAFA"/>
+        </w:rPr>
+        <w:t>5</w:t>
+      </w:r>
+    </w:p>
+    <w:p>
+      <w:pPr>
+        <w:pStyle w:val="4"/>
+        <w:keepNext w:val="0"/>
+        <w:keepLines w:val="0"/>
+        <w:widowControl/>
+        <w:suppressLineNumbers w:val="0"/>
+        <w:pBdr>
+          <w:top w:val="none" w:color="auto" w:sz="0" w:space="0"/>
+          <w:left w:val="none" w:color="auto" w:sz="0" w:space="0"/>
+          <w:bottom w:val="none" w:color="auto" w:sz="0" w:space="0"/>
+          <w:right w:val="none" w:color="auto" w:sz="0" w:space="0"/>
+        </w:pBdr>
+        <w:shd w:val="clear" w:fill="FFFFFF"/>
+        <w:spacing w:before="0" w:beforeAutospacing="0" w:after="240" w:afterAutospacing="0" w:line="390" w:lineRule="atLeast"/>
+        <w:ind w:left="0" w:right="0" w:firstLine="0"/>
+        <w:rPr>
+          <w:rFonts w:hint="default" w:ascii="Arial" w:hAnsi="Arial" w:eastAsia="Arial" w:cs="Arial"/>
+          <w:i w:val="0"/>
+          <w:caps w:val="0"/>
+          <w:color w:val="4D4D4D"/>
+          <w:spacing w:val="0"/>
+          <w:sz w:val="24"/>
+          <w:szCs w:val="24"/>
+        </w:rPr>
+      </w:pPr>
+      <w:r>
+        <w:rPr>
+          <w:rFonts w:hint="default" w:ascii="Arial" w:hAnsi="Arial" w:eastAsia="Arial" w:cs="Arial"/>
+          <w:i w:val="0"/>
+          <w:caps w:val="0"/>
+          <w:color w:val="4D4D4D"/>
+          <w:spacing w:val="0"/>
+          <w:sz w:val="24"/>
+          <w:szCs w:val="24"/>
+          <w:bdr w:val="none" w:color="auto" w:sz="0" w:space="0"/>
+          <w:shd w:val="clear" w:fill="FFFFFF"/>
+        </w:rPr>
+        <w:t>即，只要子线程还活着，就一直wait，阻塞当前主线程，直到被唤醒。</w:t>
+      </w:r>
+      <w:r>
+        <w:rPr>
+          <w:rFonts w:hint="default" w:ascii="Arial" w:hAnsi="Arial" w:eastAsia="Arial" w:cs="Arial"/>
+          <w:i w:val="0"/>
+          <w:caps w:val="0"/>
+          <w:color w:val="4D4D4D"/>
+          <w:spacing w:val="0"/>
+          <w:sz w:val="24"/>
+          <w:szCs w:val="24"/>
+          <w:bdr w:val="none" w:color="auto" w:sz="0" w:space="0"/>
+          <w:shd w:val="clear" w:fill="FFFFFF"/>
+        </w:rPr>
+        <w:br w:type="textWrapping"/>
+      </w:r>
+      <w:r>
+        <w:rPr>
+          <w:rFonts w:hint="default" w:ascii="Arial" w:hAnsi="Arial" w:eastAsia="Arial" w:cs="Arial"/>
+          <w:i w:val="0"/>
+          <w:caps w:val="0"/>
+          <w:color w:val="4D4D4D"/>
+          <w:spacing w:val="0"/>
+          <w:sz w:val="24"/>
+          <w:szCs w:val="24"/>
+          <w:bdr w:val="none" w:color="auto" w:sz="0" w:space="0"/>
+          <w:shd w:val="clear" w:fill="FFFFFF"/>
+        </w:rPr>
+        <w:t>即join底层还是wait()，众所周知wait方法会释放锁，所以推测join也会释放锁，不过网上有很多join不释放的说法。</w:t>
+      </w:r>
+    </w:p>
+    <w:p>
+      <w:pPr>
+        <w:pStyle w:val="4"/>
+        <w:keepNext w:val="0"/>
+        <w:keepLines w:val="0"/>
+        <w:widowControl/>
+        <w:suppressLineNumbers w:val="0"/>
+        <w:pBdr>
+          <w:top w:val="none" w:color="auto" w:sz="0" w:space="0"/>
+          <w:left w:val="none" w:color="auto" w:sz="0" w:space="0"/>
+          <w:bottom w:val="none" w:color="auto" w:sz="0" w:space="0"/>
+          <w:right w:val="none" w:color="auto" w:sz="0" w:space="0"/>
+        </w:pBdr>
+        <w:shd w:val="clear" w:fill="FFFFFF"/>
+        <w:spacing w:before="0" w:beforeAutospacing="0" w:after="240" w:afterAutospacing="0" w:line="390" w:lineRule="atLeast"/>
+        <w:ind w:left="0" w:right="0" w:firstLine="0"/>
+        <w:rPr>
+          <w:rFonts w:hint="default" w:ascii="Arial" w:hAnsi="Arial" w:eastAsia="Arial" w:cs="Arial"/>
+          <w:i w:val="0"/>
+          <w:caps w:val="0"/>
+          <w:color w:val="4D4D4D"/>
+          <w:spacing w:val="0"/>
+          <w:sz w:val="24"/>
+          <w:szCs w:val="24"/>
+        </w:rPr>
+      </w:pPr>
+      <w:r>
+        <w:rPr>
+          <w:rFonts w:hint="default" w:ascii="Arial" w:hAnsi="Arial" w:eastAsia="Arial" w:cs="Arial"/>
+          <w:i w:val="0"/>
+          <w:caps w:val="0"/>
+          <w:color w:val="4D4D4D"/>
+          <w:spacing w:val="0"/>
+          <w:sz w:val="24"/>
+          <w:szCs w:val="24"/>
+          <w:bdr w:val="none" w:color="auto" w:sz="0" w:space="0"/>
+          <w:shd w:val="clear" w:fill="FFFFFF"/>
+        </w:rPr>
+        <w:t>object.wait()和thread.join()</w:t>
+      </w:r>
+      <w:r>
+        <w:rPr>
+          <w:rFonts w:hint="default" w:ascii="Arial" w:hAnsi="Arial" w:eastAsia="Arial" w:cs="Arial"/>
+          <w:i w:val="0"/>
+          <w:caps w:val="0"/>
+          <w:color w:val="4D4D4D"/>
+          <w:spacing w:val="0"/>
+          <w:sz w:val="24"/>
+          <w:szCs w:val="24"/>
+          <w:bdr w:val="none" w:color="auto" w:sz="0" w:space="0"/>
+          <w:shd w:val="clear" w:fill="FFFFFF"/>
+        </w:rPr>
+        <w:br w:type="textWrapping"/>
+      </w:r>
+      <w:r>
+        <w:rPr>
+          <w:rFonts w:hint="default" w:ascii="Arial" w:hAnsi="Arial" w:eastAsia="Arial" w:cs="Arial"/>
+          <w:i w:val="0"/>
+          <w:caps w:val="0"/>
+          <w:color w:val="4D4D4D"/>
+          <w:spacing w:val="0"/>
+          <w:sz w:val="24"/>
+          <w:szCs w:val="24"/>
+          <w:bdr w:val="none" w:color="auto" w:sz="0" w:space="0"/>
+          <w:shd w:val="clear" w:fill="FFFFFF"/>
+        </w:rPr>
+        <w:t>join()属于Thread类中，thread的对象锁，因为thread.join()这个join里面是this这个锁，也就是thread，即在主线程中调用t.join()相当于t.wait()，我们去掉join这个方法，就相当于</w:t>
+      </w:r>
+    </w:p>
+    <w:p>
+      <w:pPr>
+        <w:pStyle w:val="3"/>
+        <w:keepNext w:val="0"/>
+        <w:keepLines w:val="0"/>
+        <w:widowControl/>
+        <w:suppressLineNumbers w:val="0"/>
+        <w:pBdr>
+          <w:top w:val="none" w:color="auto" w:sz="0" w:space="0"/>
+          <w:left w:val="none" w:color="auto" w:sz="0" w:space="0"/>
+          <w:bottom w:val="single" w:color="F5F6F7" w:sz="6" w:space="4"/>
+          <w:right w:val="none" w:color="auto" w:sz="0" w:space="0"/>
+        </w:pBdr>
+        <w:shd w:val="clear" w:fill="FAFAFA"/>
+        <w:spacing w:before="0" w:beforeAutospacing="0" w:after="360" w:afterAutospacing="0" w:line="330" w:lineRule="atLeast"/>
+        <w:ind w:left="0" w:right="0" w:firstLine="0"/>
+        <w:rPr>
+          <w:rStyle w:val="9"/>
+          <w:rFonts w:hint="default" w:ascii="DejaVu Sans Mono" w:hAnsi="DejaVu Sans Mono" w:eastAsia="DejaVu Sans Mono" w:cs="DejaVu Sans Mono"/>
+          <w:i w:val="0"/>
+          <w:caps w:val="0"/>
+          <w:color w:val="000000"/>
+          <w:spacing w:val="0"/>
+          <w:sz w:val="21"/>
+          <w:szCs w:val="21"/>
+          <w:bdr w:val="none" w:color="auto" w:sz="0" w:space="0"/>
+          <w:shd w:val="clear" w:fill="FAFAFA"/>
+        </w:rPr>
+      </w:pPr>
+      <w:r>
+        <w:rPr>
+          <w:rFonts w:hint="default" w:ascii="DejaVu Sans Mono" w:hAnsi="DejaVu Sans Mono" w:eastAsia="DejaVu Sans Mono" w:cs="DejaVu Sans Mono"/>
+          <w:i w:val="0"/>
+          <w:caps w:val="0"/>
+          <w:color w:val="DD4A68"/>
+          <w:spacing w:val="0"/>
+          <w:sz w:val="21"/>
+          <w:szCs w:val="21"/>
+          <w:bdr w:val="none" w:color="auto" w:sz="0" w:space="0"/>
+          <w:shd w:val="clear" w:fill="FAFAFA"/>
+        </w:rPr>
+        <w:t>main</w:t>
+      </w:r>
+      <w:r>
+        <w:rPr>
+          <w:rFonts w:hint="default" w:ascii="DejaVu Sans Mono" w:hAnsi="DejaVu Sans Mono" w:eastAsia="DejaVu Sans Mono" w:cs="DejaVu Sans Mono"/>
+          <w:i w:val="0"/>
+          <w:caps w:val="0"/>
+          <w:color w:val="999999"/>
+          <w:spacing w:val="0"/>
+          <w:sz w:val="21"/>
+          <w:szCs w:val="21"/>
+          <w:bdr w:val="none" w:color="auto" w:sz="0" w:space="0"/>
+          <w:shd w:val="clear" w:fill="FAFAFA"/>
+        </w:rPr>
+        <w:t>(){</w:t>
+      </w:r>
+    </w:p>
+    <w:p>
+      <w:pPr>
+        <w:pStyle w:val="3"/>
+        <w:keepNext w:val="0"/>
+        <w:keepLines w:val="0"/>
+        <w:widowControl/>
+        <w:suppressLineNumbers w:val="0"/>
+        <w:pBdr>
+          <w:top w:val="none" w:color="auto" w:sz="0" w:space="0"/>
+          <w:left w:val="none" w:color="auto" w:sz="0" w:space="0"/>
+          <w:bottom w:val="single" w:color="F5F6F7" w:sz="6" w:space="4"/>
+          <w:right w:val="none" w:color="auto" w:sz="0" w:space="0"/>
+        </w:pBdr>
+        <w:shd w:val="clear" w:fill="FAFAFA"/>
+        <w:spacing w:before="0" w:beforeAutospacing="0" w:after="360" w:afterAutospacing="0" w:line="330" w:lineRule="atLeast"/>
+        <w:ind w:left="0" w:right="0" w:firstLine="0"/>
+        <w:rPr>
+          <w:rFonts w:hint="default" w:ascii="DejaVu Sans Mono" w:hAnsi="DejaVu Sans Mono" w:eastAsia="DejaVu Sans Mono" w:cs="DejaVu Sans Mono"/>
+          <w:i w:val="0"/>
+          <w:caps w:val="0"/>
+          <w:color w:val="000000"/>
+          <w:spacing w:val="0"/>
+          <w:sz w:val="21"/>
+          <w:szCs w:val="21"/>
+        </w:rPr>
+      </w:pPr>
+      <w:r>
+        <w:rPr>
+          <w:rStyle w:val="9"/>
+          <w:rFonts w:hint="default" w:ascii="DejaVu Sans Mono" w:hAnsi="DejaVu Sans Mono" w:eastAsia="DejaVu Sans Mono" w:cs="DejaVu Sans Mono"/>
+          <w:i w:val="0"/>
+          <w:caps w:val="0"/>
+          <w:color w:val="000000"/>
+          <w:spacing w:val="0"/>
+          <w:sz w:val="21"/>
+          <w:szCs w:val="21"/>
+          <w:bdr w:val="none" w:color="auto" w:sz="0" w:space="0"/>
+          <w:shd w:val="clear" w:fill="FAFAFA"/>
+        </w:rPr>
+        <w:tab/>
+        <w:t>t</w:t>
+      </w:r>
+      <w:r>
+        <w:rPr>
+          <w:rFonts w:hint="default" w:ascii="DejaVu Sans Mono" w:hAnsi="DejaVu Sans Mono" w:eastAsia="DejaVu Sans Mono" w:cs="DejaVu Sans Mono"/>
+          <w:i w:val="0"/>
+          <w:caps w:val="0"/>
+          <w:color w:val="999999"/>
+          <w:spacing w:val="0"/>
+          <w:sz w:val="21"/>
+          <w:szCs w:val="21"/>
+          <w:bdr w:val="none" w:color="auto" w:sz="0" w:space="0"/>
+          <w:shd w:val="clear" w:fill="FAFAFA"/>
+        </w:rPr>
+        <w:t>.</w:t>
+      </w:r>
+      <w:r>
+        <w:rPr>
+          <w:rFonts w:hint="default" w:ascii="DejaVu Sans Mono" w:hAnsi="DejaVu Sans Mono" w:eastAsia="DejaVu Sans Mono" w:cs="DejaVu Sans Mono"/>
+          <w:i w:val="0"/>
+          <w:caps w:val="0"/>
+          <w:color w:val="DD4A68"/>
+          <w:spacing w:val="0"/>
+          <w:sz w:val="21"/>
+          <w:szCs w:val="21"/>
+          <w:bdr w:val="none" w:color="auto" w:sz="0" w:space="0"/>
+          <w:shd w:val="clear" w:fill="FAFAFA"/>
+        </w:rPr>
+        <w:t>wait</w:t>
+      </w:r>
+      <w:r>
+        <w:rPr>
+          <w:rFonts w:hint="default" w:ascii="DejaVu Sans Mono" w:hAnsi="DejaVu Sans Mono" w:eastAsia="DejaVu Sans Mono" w:cs="DejaVu Sans Mono"/>
+          <w:i w:val="0"/>
+          <w:caps w:val="0"/>
+          <w:color w:val="999999"/>
+          <w:spacing w:val="0"/>
+          <w:sz w:val="21"/>
+          <w:szCs w:val="21"/>
+          <w:bdr w:val="none" w:color="auto" w:sz="0" w:space="0"/>
+          <w:shd w:val="clear" w:fill="FAFAFA"/>
+        </w:rPr>
+        <w:t>();}</w:t>
+      </w:r>
+    </w:p>
+    <w:p>
+      <w:pPr>
+        <w:numPr>
+          <w:numId w:val="0"/>
+        </w:numPr>
+        <w:rPr>
+          <w:rFonts w:hint="eastAsia"/>
+        </w:rPr>
+      </w:pPr>
+      <w:bookmarkStart w:id="4" w:name="_GoBack"/>
+      <w:bookmarkEnd w:id="4"/>
+    </w:p>
+    <w:p>
+      <w:pPr>
+        <w:pStyle w:val="4"/>
+        <w:keepNext w:val="0"/>
+        <w:keepLines w:val="0"/>
+        <w:widowControl/>
+        <w:suppressLineNumbers w:val="0"/>
+        <w:pBdr>
+          <w:top w:val="none" w:color="auto" w:sz="0" w:space="0"/>
+          <w:left w:val="none" w:color="auto" w:sz="0" w:space="0"/>
+          <w:bottom w:val="none" w:color="auto" w:sz="0" w:space="0"/>
+          <w:right w:val="none" w:color="auto" w:sz="0" w:space="0"/>
+        </w:pBdr>
         <w:spacing w:before="0" w:beforeAutospacing="0" w:after="240" w:afterAutospacing="0" w:line="390" w:lineRule="atLeast"/>
         <w:ind w:left="0" w:right="0"/>
         <w:rPr>
@@ -1362,19 +2488,17 @@
           <w:color w:val="4D4D4D"/>
           <w:sz w:val="24"/>
           <w:szCs w:val="24"/>
-          <w:bdr w:val="none" w:color="auto" w:sz="0" w:space="0"/>
         </w:rPr>
         <w:t>Thread的非静态方法join()让一个线程等待另外一个线程完成才继续执行。如果线程A执行体中调用B线程的join()方法，则A线程将会被阻塞，直到B线程执行完为止，A才能得以</w:t>
       </w:r>
       <w:r>
         <w:rPr>
-          <w:rStyle w:val="6"/>
+          <w:rStyle w:val="7"/>
           <w:rFonts w:hint="eastAsia" w:ascii="微软雅黑" w:hAnsi="微软雅黑" w:eastAsia="微软雅黑" w:cs="微软雅黑"/>
           <w:b/>
           <w:color w:val="FF0000"/>
           <w:sz w:val="24"/>
           <w:szCs w:val="24"/>
-          <w:bdr w:val="none" w:color="auto" w:sz="0" w:space="0"/>
         </w:rPr>
         <w:t>继续执行</w:t>
       </w:r>
@@ -1384,14 +2508,13 @@
           <w:color w:val="4D4D4D"/>
           <w:sz w:val="24"/>
           <w:szCs w:val="24"/>
-          <w:bdr w:val="none" w:color="auto" w:sz="0" w:space="0"/>
         </w:rPr>
         <w:t>。</w:t>
       </w:r>
     </w:p>
     <w:p>
       <w:pPr>
-        <w:pStyle w:val="3"/>
+        <w:pStyle w:val="4"/>
         <w:keepNext w:val="0"/>
         <w:keepLines w:val="0"/>
         <w:widowControl/>
@@ -1417,14 +2540,13 @@
           <w:color w:val="4D4D4D"/>
           <w:sz w:val="24"/>
           <w:szCs w:val="24"/>
-          <w:bdr w:val="none" w:color="auto" w:sz="0" w:space="0"/>
         </w:rPr>
         <w:t>如下图：</w:t>
       </w:r>
     </w:p>
     <w:p>
       <w:pPr>
-        <w:pStyle w:val="3"/>
+        <w:pStyle w:val="4"/>
         <w:keepNext w:val="0"/>
         <w:keepLines w:val="0"/>
         <w:widowControl/>
@@ -1450,7 +2572,6 @@
           <w:color w:val="4D4D4D"/>
           <w:sz w:val="24"/>
           <w:szCs w:val="24"/>
-          <w:bdr w:val="none" w:color="auto" w:sz="0" w:space="0"/>
         </w:rPr>
         <w:drawing>
           <wp:inline distT="0" distB="0" distL="114300" distR="114300">
@@ -1497,7 +2618,7 @@
     </w:p>
     <w:p>
       <w:pPr>
-        <w:pStyle w:val="3"/>
+        <w:pStyle w:val="4"/>
         <w:keepNext w:val="0"/>
         <w:keepLines w:val="0"/>
         <w:widowControl/>
@@ -1523,14 +2644,13 @@
           <w:color w:val="4D4D4D"/>
           <w:sz w:val="24"/>
           <w:szCs w:val="24"/>
-          <w:bdr w:val="none" w:color="auto" w:sz="0" w:space="0"/>
         </w:rPr>
         <w:t>而且一定要理解“继续执行”的含义。比如有下面的三个线程：</w:t>
       </w:r>
     </w:p>
     <w:p>
       <w:pPr>
-        <w:pStyle w:val="3"/>
+        <w:pStyle w:val="4"/>
         <w:keepNext w:val="0"/>
         <w:keepLines w:val="0"/>
         <w:widowControl/>
@@ -1556,7 +2676,6 @@
           <w:color w:val="4D4D4D"/>
           <w:sz w:val="24"/>
           <w:szCs w:val="24"/>
-          <w:bdr w:val="none" w:color="auto" w:sz="0" w:space="0"/>
         </w:rPr>
         <w:drawing>
           <wp:inline distT="0" distB="0" distL="114300" distR="114300">
@@ -1603,7 +2722,7 @@
     </w:p>
     <w:p>
       <w:pPr>
-        <w:pStyle w:val="3"/>
+        <w:pStyle w:val="4"/>
         <w:keepNext w:val="0"/>
         <w:keepLines w:val="0"/>
         <w:widowControl/>
@@ -1629,19 +2748,17 @@
           <w:color w:val="4D4D4D"/>
           <w:sz w:val="24"/>
           <w:szCs w:val="24"/>
-          <w:bdr w:val="none" w:color="auto" w:sz="0" w:space="0"/>
         </w:rPr>
         <w:t>其中thread2线程执行了join()方法。也就是必须等thread2执行结束之后才能继续往下执行thread3。但是，在执行thread2的过程中可以执行thread1(往前执行线程)。</w:t>
       </w:r>
       <w:r>
         <w:rPr>
-          <w:rStyle w:val="6"/>
+          <w:rStyle w:val="7"/>
           <w:rFonts w:hint="eastAsia" w:ascii="微软雅黑" w:hAnsi="微软雅黑" w:eastAsia="微软雅黑" w:cs="微软雅黑"/>
           <w:b/>
           <w:color w:val="4D4D4D"/>
           <w:sz w:val="24"/>
           <w:szCs w:val="24"/>
-          <w:bdr w:val="none" w:color="auto" w:sz="0" w:space="0"/>
         </w:rPr>
         <w:t>这就是“继续执行”的含义</w:t>
       </w:r>
@@ -1651,14 +2768,13 @@
           <w:color w:val="4D4D4D"/>
           <w:sz w:val="24"/>
           <w:szCs w:val="24"/>
-          <w:bdr w:val="none" w:color="auto" w:sz="0" w:space="0"/>
         </w:rPr>
         <w:t>。执行结果可以看一下：</w:t>
       </w:r>
     </w:p>
     <w:p>
       <w:pPr>
-        <w:pStyle w:val="3"/>
+        <w:pStyle w:val="4"/>
         <w:keepNext w:val="0"/>
         <w:keepLines w:val="0"/>
         <w:widowControl/>
@@ -1684,7 +2800,6 @@
           <w:color w:val="4D4D4D"/>
           <w:sz w:val="24"/>
           <w:szCs w:val="24"/>
-          <w:bdr w:val="none" w:color="auto" w:sz="0" w:space="0"/>
         </w:rPr>
         <w:drawing>
           <wp:inline distT="0" distB="0" distL="114300" distR="114300">
@@ -1761,7 +2876,6 @@
           <w:color w:val="4F4F4F"/>
           <w:sz w:val="42"/>
           <w:szCs w:val="42"/>
-          <w:bdr w:val="none" w:color="auto" w:sz="0" w:space="0"/>
         </w:rPr>
         <w:t>3. Sleep() 方法：</w:t>
       </w:r>
@@ -1772,14 +2886,13 @@
           <w:color w:val="FF0000"/>
           <w:sz w:val="42"/>
           <w:szCs w:val="42"/>
-          <w:bdr w:val="none" w:color="auto" w:sz="0" w:space="0"/>
         </w:rPr>
         <w:t>不会释放锁</w:t>
       </w:r>
     </w:p>
     <w:p>
       <w:pPr>
-        <w:pStyle w:val="3"/>
+        <w:pStyle w:val="4"/>
         <w:keepNext w:val="0"/>
         <w:keepLines w:val="0"/>
         <w:widowControl/>
@@ -1805,14 +2918,13 @@
           <w:color w:val="4D4D4D"/>
           <w:sz w:val="24"/>
           <w:szCs w:val="24"/>
-          <w:bdr w:val="none" w:color="auto" w:sz="0" w:space="0"/>
         </w:rPr>
         <w:t>Sleep——让当前正在执行的线程先暂停一定的时间，并进入阻塞状态。在其睡眠的时间段内，该线程由于不是处于就绪状态，因此不会得到执行的机会。即使此时系统中没有任何其他可执行的线程，处于sleep()中的线程也不会执行。因此sleep()方法常用来暂停线程的执行。当sleep()结束后，然后转入到 Runnable(就绪状态)，这样才能够得到执行的机会。</w:t>
       </w:r>
     </w:p>
     <w:p>
       <w:pPr>
-        <w:pStyle w:val="3"/>
+        <w:pStyle w:val="4"/>
         <w:keepNext w:val="0"/>
         <w:keepLines w:val="0"/>
         <w:widowControl/>
@@ -1838,7 +2950,6 @@
           <w:color w:val="4D4D4D"/>
           <w:sz w:val="24"/>
           <w:szCs w:val="24"/>
-          <w:bdr w:val="none" w:color="auto" w:sz="0" w:space="0"/>
         </w:rPr>
         <w:drawing>
           <wp:inline distT="0" distB="0" distL="114300" distR="114300">
@@ -1885,7 +2996,7 @@
     </w:p>
     <w:p>
       <w:pPr>
-        <w:pStyle w:val="3"/>
+        <w:pStyle w:val="4"/>
         <w:keepNext w:val="0"/>
         <w:keepLines w:val="0"/>
         <w:widowControl/>
@@ -1911,7 +3022,6 @@
           <w:color w:val="4D4D4D"/>
           <w:sz w:val="24"/>
           <w:szCs w:val="24"/>
-          <w:bdr w:val="none" w:color="auto" w:sz="0" w:space="0"/>
         </w:rPr>
         <w:t> </w:t>
       </w:r>
@@ -1948,7 +3058,6 @@
           <w:color w:val="4F4F4F"/>
           <w:sz w:val="42"/>
           <w:szCs w:val="42"/>
-          <w:bdr w:val="none" w:color="auto" w:sz="0" w:space="0"/>
         </w:rPr>
         <w:t>4. Yield()方法：线程让步  </w:t>
       </w:r>
@@ -1959,14 +3068,13 @@
           <w:color w:val="FF0000"/>
           <w:sz w:val="42"/>
           <w:szCs w:val="42"/>
-          <w:bdr w:val="none" w:color="auto" w:sz="0" w:space="0"/>
         </w:rPr>
         <w:t>不会释放锁</w:t>
       </w:r>
     </w:p>
     <w:p>
       <w:pPr>
-        <w:pStyle w:val="3"/>
+        <w:pStyle w:val="4"/>
         <w:keepNext w:val="0"/>
         <w:keepLines w:val="0"/>
         <w:widowControl/>
@@ -1992,15 +3100,11 @@
           <w:color w:val="4D4D4D"/>
           <w:sz w:val="24"/>
           <w:szCs w:val="24"/>
-          <w:bdr w:val="none" w:color="auto" w:sz="0" w:space="0"/>
         </w:rPr>
         <w:t>在第一节中已经介绍了，让一个线程执行了yield()方法后，就会进入Runnable(就绪状态)，【不同于sleep()和join（）方法，因为这两个方法是使线程进入阻塞状态】。除此之外，yield()方法还与线程优先级有关，当某个线程调用yield()方法时，就会从运行状态转换到就绪状态后，CPU从就绪状态线程队列中只会选择与该线程优先级相同或者更高优先级的线程去执行。</w:t>
       </w:r>
     </w:p>
-    <w:p>
-      <w:bookmarkStart w:id="4" w:name="_GoBack"/>
-      <w:bookmarkEnd w:id="4"/>
-    </w:p>
+    <w:p/>
     <w:sectPr>
       <w:pgSz w:w="11906" w:h="16838"/>
       <w:pgMar w:top="1440" w:right="1800" w:bottom="1440" w:left="1800" w:header="851" w:footer="992" w:gutter="0"/>
@@ -2009,6 +3113,178 @@
     </w:sectPr>
   </w:body>
 </w:document>
+</file>
+
+<file path=word/numbering.xml><?xml version="1.0" encoding="utf-8"?>
+<w:numbering xmlns:wpc="http://schemas.microsoft.com/office/word/2010/wordprocessingCanvas" xmlns:mc="http://schemas.openxmlformats.org/markup-compatibility/2006" xmlns:o="urn:schemas-microsoft-com:office:office" xmlns:r="http://schemas.openxmlformats.org/officeDocument/2006/relationships" xmlns:m="http://schemas.openxmlformats.org/officeDocument/2006/math" xmlns:v="urn:schemas-microsoft-com:vml" xmlns:wp14="http://schemas.microsoft.com/office/word/2010/wordprocessingDrawing" xmlns:wp="http://schemas.openxmlformats.org/drawingml/2006/wordprocessingDrawing" xmlns:w10="urn:schemas-microsoft-com:office:word" xmlns:w="http://schemas.openxmlformats.org/wordprocessingml/2006/main" xmlns:w14="http://schemas.microsoft.com/office/word/2010/wordml" xmlns:wpg="http://schemas.microsoft.com/office/word/2010/wordprocessingGroup" xmlns:wpi="http://schemas.microsoft.com/office/word/2010/wordprocessingInk" xmlns:wne="http://schemas.microsoft.com/office/word/2006/wordml" xmlns:wps="http://schemas.microsoft.com/office/word/2010/wordprocessingShape" mc:Ignorable="w14 wp14">
+  <w:abstractNum w:abstractNumId="0">
+    <w:nsid w:val="8BC7F050"/>
+    <w:multiLevelType w:val="multilevel"/>
+    <w:tmpl w:val="8BC7F050"/>
+    <w:lvl w:ilvl="0" w:tentative="0">
+      <w:start w:val="1"/>
+      <w:numFmt w:val="bullet"/>
+      <w:lvlText w:val=""/>
+      <w:lvlJc w:val="left"/>
+      <w:pPr>
+        <w:tabs>
+          <w:tab w:val="left" w:pos="720"/>
+        </w:tabs>
+        <w:ind w:left="720" w:hanging="360"/>
+      </w:pPr>
+      <w:rPr>
+        <w:rFonts w:ascii="Symbol" w:hAnsi="Symbol" w:cs="Symbol"/>
+        <w:sz w:val="20"/>
+      </w:rPr>
+    </w:lvl>
+    <w:lvl w:ilvl="1" w:tentative="0">
+      <w:start w:val="1"/>
+      <w:numFmt w:val="bullet"/>
+      <w:lvlText w:val=""/>
+      <w:lvlJc w:val="left"/>
+      <w:pPr>
+        <w:tabs>
+          <w:tab w:val="left" w:pos="1440"/>
+        </w:tabs>
+        <w:ind w:left="1440" w:hanging="360"/>
+      </w:pPr>
+      <w:rPr>
+        <w:rFonts w:hint="default" w:ascii="Symbol" w:hAnsi="Symbol" w:cs="Symbol"/>
+        <w:sz w:val="20"/>
+      </w:rPr>
+    </w:lvl>
+    <w:lvl w:ilvl="2" w:tentative="0">
+      <w:start w:val="1"/>
+      <w:numFmt w:val="bullet"/>
+      <w:lvlText w:val=""/>
+      <w:lvlJc w:val="left"/>
+      <w:pPr>
+        <w:tabs>
+          <w:tab w:val="left" w:pos="2160"/>
+        </w:tabs>
+        <w:ind w:left="2160" w:hanging="360"/>
+      </w:pPr>
+      <w:rPr>
+        <w:rFonts w:hint="default" w:ascii="Symbol" w:hAnsi="Symbol" w:cs="Symbol"/>
+        <w:sz w:val="20"/>
+      </w:rPr>
+    </w:lvl>
+    <w:lvl w:ilvl="3" w:tentative="0">
+      <w:start w:val="1"/>
+      <w:numFmt w:val="bullet"/>
+      <w:lvlText w:val=""/>
+      <w:lvlJc w:val="left"/>
+      <w:pPr>
+        <w:tabs>
+          <w:tab w:val="left" w:pos="2880"/>
+        </w:tabs>
+        <w:ind w:left="2880" w:hanging="360"/>
+      </w:pPr>
+      <w:rPr>
+        <w:rFonts w:hint="default" w:ascii="Symbol" w:hAnsi="Symbol" w:cs="Symbol"/>
+        <w:sz w:val="20"/>
+      </w:rPr>
+    </w:lvl>
+    <w:lvl w:ilvl="4" w:tentative="0">
+      <w:start w:val="1"/>
+      <w:numFmt w:val="bullet"/>
+      <w:lvlText w:val=""/>
+      <w:lvlJc w:val="left"/>
+      <w:pPr>
+        <w:tabs>
+          <w:tab w:val="left" w:pos="3600"/>
+        </w:tabs>
+        <w:ind w:left="3600" w:hanging="360"/>
+      </w:pPr>
+      <w:rPr>
+        <w:rFonts w:hint="default" w:ascii="Symbol" w:hAnsi="Symbol" w:cs="Symbol"/>
+        <w:sz w:val="20"/>
+      </w:rPr>
+    </w:lvl>
+    <w:lvl w:ilvl="5" w:tentative="0">
+      <w:start w:val="1"/>
+      <w:numFmt w:val="bullet"/>
+      <w:lvlText w:val=""/>
+      <w:lvlJc w:val="left"/>
+      <w:pPr>
+        <w:tabs>
+          <w:tab w:val="left" w:pos="4320"/>
+        </w:tabs>
+        <w:ind w:left="4320" w:hanging="360"/>
+      </w:pPr>
+      <w:rPr>
+        <w:rFonts w:hint="default" w:ascii="Symbol" w:hAnsi="Symbol" w:cs="Symbol"/>
+        <w:sz w:val="20"/>
+      </w:rPr>
+    </w:lvl>
+    <w:lvl w:ilvl="6" w:tentative="0">
+      <w:start w:val="1"/>
+      <w:numFmt w:val="bullet"/>
+      <w:lvlText w:val=""/>
+      <w:lvlJc w:val="left"/>
+      <w:pPr>
+        <w:tabs>
+          <w:tab w:val="left" w:pos="5040"/>
+        </w:tabs>
+        <w:ind w:left="5040" w:hanging="360"/>
+      </w:pPr>
+      <w:rPr>
+        <w:rFonts w:hint="default" w:ascii="Symbol" w:hAnsi="Symbol" w:cs="Symbol"/>
+        <w:sz w:val="20"/>
+      </w:rPr>
+    </w:lvl>
+    <w:lvl w:ilvl="7" w:tentative="0">
+      <w:start w:val="1"/>
+      <w:numFmt w:val="bullet"/>
+      <w:lvlText w:val=""/>
+      <w:lvlJc w:val="left"/>
+      <w:pPr>
+        <w:tabs>
+          <w:tab w:val="left" w:pos="5760"/>
+        </w:tabs>
+        <w:ind w:left="5760" w:hanging="360"/>
+      </w:pPr>
+      <w:rPr>
+        <w:rFonts w:hint="default" w:ascii="Symbol" w:hAnsi="Symbol" w:cs="Symbol"/>
+        <w:sz w:val="20"/>
+      </w:rPr>
+    </w:lvl>
+    <w:lvl w:ilvl="8" w:tentative="0">
+      <w:start w:val="1"/>
+      <w:numFmt w:val="bullet"/>
+      <w:lvlText w:val=""/>
+      <w:lvlJc w:val="left"/>
+      <w:pPr>
+        <w:tabs>
+          <w:tab w:val="left" w:pos="6480"/>
+        </w:tabs>
+        <w:ind w:left="6480" w:hanging="360"/>
+      </w:pPr>
+      <w:rPr>
+        <w:rFonts w:hint="default" w:ascii="Symbol" w:hAnsi="Symbol" w:cs="Symbol"/>
+        <w:sz w:val="20"/>
+      </w:rPr>
+    </w:lvl>
+  </w:abstractNum>
+  <w:abstractNum w:abstractNumId="1">
+    <w:nsid w:val="FDF03381"/>
+    <w:multiLevelType w:val="singleLevel"/>
+    <w:tmpl w:val="FDF03381"/>
+    <w:lvl w:ilvl="0" w:tentative="0">
+      <w:start w:val="2"/>
+      <w:numFmt w:val="decimal"/>
+      <w:suff w:val="space"/>
+      <w:lvlText w:val="%1."/>
+      <w:lvlJc w:val="left"/>
+    </w:lvl>
+  </w:abstractNum>
+  <w:num w:numId="1">
+    <w:abstractNumId w:val="1"/>
+  </w:num>
+  <w:num w:numId="2">
+    <w:abstractNumId w:val="0"/>
+  </w:num>
+</w:numbering>
 </file>
 
 <file path=word/styles.xml><?xml version="1.0" encoding="utf-8"?>
@@ -2106,14 +3382,14 @@
     <w:lsdException w:unhideWhenUsed="0" w:uiPriority="0" w:semiHidden="0" w:name="Body Text Indent 2"/>
     <w:lsdException w:unhideWhenUsed="0" w:uiPriority="0" w:semiHidden="0" w:name="Body Text Indent 3"/>
     <w:lsdException w:unhideWhenUsed="0" w:uiPriority="0" w:semiHidden="0" w:name="Block Text"/>
-    <w:lsdException w:unhideWhenUsed="0" w:uiPriority="0" w:semiHidden="0" w:name="Hyperlink"/>
+    <w:lsdException w:qFormat="1" w:unhideWhenUsed="0" w:uiPriority="0" w:semiHidden="0" w:name="Hyperlink"/>
     <w:lsdException w:unhideWhenUsed="0" w:uiPriority="0" w:semiHidden="0" w:name="FollowedHyperlink"/>
     <w:lsdException w:qFormat="1" w:unhideWhenUsed="0" w:uiPriority="0" w:semiHidden="0" w:name="Strong"/>
     <w:lsdException w:qFormat="1" w:unhideWhenUsed="0" w:uiPriority="0" w:semiHidden="0" w:name="Emphasis"/>
     <w:lsdException w:unhideWhenUsed="0" w:uiPriority="0" w:semiHidden="0" w:name="Document Map"/>
     <w:lsdException w:unhideWhenUsed="0" w:uiPriority="0" w:semiHidden="0" w:name="Plain Text"/>
     <w:lsdException w:unhideWhenUsed="0" w:uiPriority="0" w:semiHidden="0" w:name="E-mail Signature"/>
-    <w:lsdException w:unhideWhenUsed="0" w:uiPriority="0" w:semiHidden="0" w:name="Normal (Web)"/>
+    <w:lsdException w:qFormat="1" w:unhideWhenUsed="0" w:uiPriority="0" w:semiHidden="0" w:name="Normal (Web)"/>
     <w:lsdException w:unhideWhenUsed="0" w:uiPriority="0" w:semiHidden="0" w:name="HTML Acronym"/>
     <w:lsdException w:unhideWhenUsed="0" w:uiPriority="0" w:semiHidden="0" w:name="HTML Address"/>
     <w:lsdException w:unhideWhenUsed="0" w:uiPriority="0" w:semiHidden="0" w:name="HTML Cite"/>
@@ -2305,17 +3581,16 @@
       <w:lang w:val="en-US" w:eastAsia="zh-CN" w:bidi="ar"/>
     </w:rPr>
   </w:style>
-  <w:style w:type="character" w:default="1" w:styleId="5">
+  <w:style w:type="character" w:default="1" w:styleId="6">
     <w:name w:val="Default Paragraph Font"/>
     <w:semiHidden/>
     <w:uiPriority w:val="0"/>
   </w:style>
-  <w:style w:type="table" w:default="1" w:styleId="4">
+  <w:style w:type="table" w:default="1" w:styleId="5">
     <w:name w:val="Normal Table"/>
     <w:semiHidden/>
     <w:uiPriority w:val="0"/>
     <w:tblPr>
-      <w:tblLayout w:type="fixed"/>
       <w:tblCellMar>
         <w:top w:w="0" w:type="dxa"/>
         <w:left w:w="108" w:type="dxa"/>
@@ -2325,8 +3600,42 @@
     </w:tblPr>
   </w:style>
   <w:style w:type="paragraph" w:styleId="3">
+    <w:name w:val="HTML Preformatted"/>
+    <w:basedOn w:val="1"/>
+    <w:uiPriority w:val="0"/>
+    <w:pPr>
+      <w:tabs>
+        <w:tab w:val="left" w:pos="916"/>
+        <w:tab w:val="left" w:pos="1832"/>
+        <w:tab w:val="left" w:pos="2748"/>
+        <w:tab w:val="left" w:pos="3664"/>
+        <w:tab w:val="left" w:pos="4580"/>
+        <w:tab w:val="left" w:pos="5496"/>
+        <w:tab w:val="left" w:pos="6412"/>
+        <w:tab w:val="left" w:pos="7328"/>
+        <w:tab w:val="left" w:pos="8244"/>
+        <w:tab w:val="left" w:pos="9160"/>
+        <w:tab w:val="left" w:pos="10076"/>
+        <w:tab w:val="left" w:pos="10992"/>
+        <w:tab w:val="left" w:pos="11908"/>
+        <w:tab w:val="left" w:pos="12824"/>
+        <w:tab w:val="left" w:pos="13740"/>
+        <w:tab w:val="left" w:pos="14656"/>
+      </w:tabs>
+      <w:jc w:val="left"/>
+    </w:pPr>
+    <w:rPr>
+      <w:rFonts w:hint="eastAsia" w:ascii="宋体" w:hAnsi="宋体" w:eastAsia="宋体" w:cs="宋体"/>
+      <w:kern w:val="0"/>
+      <w:sz w:val="24"/>
+      <w:szCs w:val="24"/>
+      <w:lang w:val="en-US" w:eastAsia="zh-CN" w:bidi="ar"/>
+    </w:rPr>
+  </w:style>
+  <w:style w:type="paragraph" w:styleId="4">
     <w:name w:val="Normal (Web)"/>
     <w:basedOn w:val="1"/>
+    <w:qFormat/>
     <w:uiPriority w:val="0"/>
     <w:pPr>
       <w:spacing w:before="0" w:beforeAutospacing="1" w:after="0" w:afterAutospacing="1"/>
@@ -2339,22 +3648,32 @@
       <w:lang w:val="en-US" w:eastAsia="zh-CN" w:bidi="ar"/>
     </w:rPr>
   </w:style>
-  <w:style w:type="character" w:styleId="6">
+  <w:style w:type="character" w:styleId="7">
     <w:name w:val="Strong"/>
-    <w:basedOn w:val="5"/>
+    <w:basedOn w:val="6"/>
     <w:qFormat/>
     <w:uiPriority w:val="0"/>
     <w:rPr>
       <w:b/>
     </w:rPr>
   </w:style>
-  <w:style w:type="character" w:styleId="7">
+  <w:style w:type="character" w:styleId="8">
     <w:name w:val="Hyperlink"/>
-    <w:basedOn w:val="5"/>
+    <w:basedOn w:val="6"/>
+    <w:qFormat/>
     <w:uiPriority w:val="0"/>
     <w:rPr>
       <w:color w:val="0000FF"/>
       <w:u w:val="single"/>
+    </w:rPr>
+  </w:style>
+  <w:style w:type="character" w:styleId="9">
+    <w:name w:val="HTML Code"/>
+    <w:basedOn w:val="6"/>
+    <w:uiPriority w:val="0"/>
+    <w:rPr>
+      <w:rFonts w:ascii="Courier New" w:hAnsi="Courier New"/>
+      <w:sz w:val="20"/>
     </w:rPr>
   </w:style>
 </w:styles>
